--- a/Anul 1/Semestrul II/Comunicare de specialitate in limba engleza/2.docx
+++ b/Anul 1/Semestrul II/Comunicare de specialitate in limba engleza/2.docx
@@ -12,315 +12,188 @@
           <w:lang w:val="ro-RO"/>
         </w:rPr>
       </w:pPr>
-      <w:r>
+    </w:p>
+    <w:p>
+      <w:pPr>
         <w:rPr>
           <w:b/>
           <w:sz w:val="28"/>
           <w:szCs w:val="28"/>
           <w:lang w:val="ro-RO"/>
         </w:rPr>
-        <w:t>VIII. Choose from the following words to complete the text below. Pay attention that some forms of the words must be changed:</w:t>
-      </w:r>
+      </w:pPr>
     </w:p>
     <w:p>
       <w:pPr>
-        <w:jc w:val="both"/>
-        <w:rPr>
-          <w:lang w:val="ro-RO"/>
-        </w:rPr>
-      </w:pPr>
+        <w:rPr>
+          <w:rFonts w:cs="Times New Roman"/>
+          <w:b/>
+        </w:rPr>
+      </w:pPr>
+      <w:bookmarkStart w:id="0" w:name="_Hlk38369197"/>
+      <w:bookmarkStart w:id="1" w:name="_Hlk57197999"/>
     </w:p>
+    <w:bookmarkEnd w:id="0"/>
     <w:p>
       <w:pPr>
-        <w:jc w:val="both"/>
-        <w:rPr>
-          <w:i/>
-          <w:lang w:val="ro-RO"/>
-        </w:rPr>
-      </w:pPr>
-      <w:r>
-        <w:rPr>
-          <w:i/>
-          <w:lang w:val="ro-RO"/>
-        </w:rPr>
-        <w:t xml:space="preserve"> profit, to print, websites, line, dece</w:t>
-      </w:r>
-      <w:r>
-        <w:rPr>
-          <w:i/>
-          <w:lang w:val="ro-RO"/>
-        </w:rPr>
-        <w:t>iving</w:t>
-      </w:r>
-      <w:r>
-        <w:rPr>
-          <w:i/>
-          <w:lang w:val="ro-RO"/>
-        </w:rPr>
-        <w:t xml:space="preserve">, to increase, to check, to order, secure (adj.), to research, to look into, to rip off, to place, reviews, lowest, simply, reputations, product, to prevent, deceptive, shipping, vendors. </w:t>
-      </w:r>
-    </w:p>
-    <w:p>
-      <w:pPr>
-        <w:jc w:val="both"/>
-        <w:rPr>
-          <w:i/>
-          <w:lang w:val="ro-RO"/>
-        </w:rPr>
-      </w:pPr>
-    </w:p>
-    <w:p>
-      <w:pPr>
-        <w:jc w:val="both"/>
-        <w:rPr>
-          <w:i/>
-          <w:lang w:val="ro-RO"/>
-        </w:rPr>
-      </w:pPr>
-    </w:p>
-    <w:p>
-      <w:pPr>
-        <w:jc w:val="both"/>
-        <w:rPr>
-          <w:lang w:val="ro-RO"/>
-        </w:rPr>
-      </w:pPr>
-      <w:r>
-        <w:rPr>
-          <w:lang w:val="ro-RO"/>
-        </w:rPr>
-        <w:t xml:space="preserve">       When it comes to wisely shopping for computer equipment, there are some techniques that will </w:t>
-      </w:r>
-      <w:r>
-        <w:rPr>
-          <w:lang w:val="ro-RO"/>
-        </w:rPr>
-        <w:t>1)</w:t>
-      </w:r>
-      <w:r>
-        <w:rPr>
-          <w:lang w:val="ro-RO"/>
-        </w:rPr>
-        <w:t xml:space="preserve"> </w:t>
-      </w:r>
-      <w:r>
-        <w:rPr>
-          <w:b/>
-          <w:bCs/>
-          <w:lang w:val="ro-RO"/>
-        </w:rPr>
-        <w:t>increase</w:t>
-      </w:r>
-      <w:r>
-        <w:rPr>
-          <w:lang w:val="ro-RO"/>
-        </w:rPr>
-        <w:t xml:space="preserve"> your chance that your purchase will have the following characteristics: </w:t>
-      </w:r>
-    </w:p>
-    <w:p>
-      <w:pPr>
-        <w:numPr>
-          <w:ilvl w:val="0"/>
-          <w:numId w:val="2"/>
-        </w:numPr>
-        <w:jc w:val="both"/>
-        <w:rPr>
-          <w:lang w:val="ro-RO"/>
-        </w:rPr>
-      </w:pPr>
-      <w:r>
-        <w:rPr>
-          <w:lang w:val="ro-RO"/>
-        </w:rPr>
-        <w:t xml:space="preserve">You will get a good price. </w:t>
-      </w:r>
-    </w:p>
-    <w:p>
-      <w:pPr>
-        <w:numPr>
-          <w:ilvl w:val="0"/>
-          <w:numId w:val="2"/>
-        </w:numPr>
-        <w:jc w:val="both"/>
-        <w:rPr>
-          <w:lang w:val="ro-RO"/>
-        </w:rPr>
-      </w:pPr>
-      <w:r>
-        <w:rPr>
-          <w:lang w:val="ro-RO"/>
-        </w:rPr>
-        <w:t xml:space="preserve">You will get a good product. </w:t>
-      </w:r>
-    </w:p>
-    <w:p>
-      <w:pPr>
-        <w:numPr>
-          <w:ilvl w:val="0"/>
-          <w:numId w:val="2"/>
-        </w:numPr>
-        <w:jc w:val="both"/>
-        <w:rPr>
-          <w:lang w:val="ro-RO"/>
-        </w:rPr>
-      </w:pPr>
-      <w:r>
-        <w:rPr>
-          <w:lang w:val="ro-RO"/>
-        </w:rPr>
-        <w:t>You will get what you expected when you</w:t>
-      </w:r>
-      <w:r>
-        <w:rPr>
-          <w:lang w:val="ro-RO"/>
-        </w:rPr>
-        <w:t xml:space="preserve"> 2</w:t>
-      </w:r>
-      <w:r>
-        <w:rPr>
-          <w:lang w:val="ro-RO"/>
-        </w:rPr>
-        <w:t xml:space="preserve">) </w:t>
-      </w:r>
-      <w:r>
-        <w:rPr>
-          <w:b/>
-          <w:bCs/>
-          <w:lang w:val="ro-RO"/>
-        </w:rPr>
-        <w:t>order</w:t>
-      </w:r>
-      <w:r>
-        <w:rPr>
-          <w:b/>
-          <w:bCs/>
-          <w:lang w:val="ro-RO"/>
-        </w:rPr>
-        <w:t>.</w:t>
-      </w:r>
-    </w:p>
-    <w:p>
-      <w:pPr>
-        <w:numPr>
-          <w:ilvl w:val="0"/>
-          <w:numId w:val="2"/>
-        </w:numPr>
-        <w:jc w:val="both"/>
-        <w:rPr>
-          <w:lang w:val="ro-RO"/>
-        </w:rPr>
-      </w:pPr>
-      <w:r>
-        <w:rPr>
-          <w:lang w:val="ro-RO"/>
-        </w:rPr>
-        <w:t xml:space="preserve">You will get the order when you expect it. </w:t>
-      </w:r>
-    </w:p>
-    <w:p>
-      <w:pPr>
-        <w:numPr>
-          <w:ilvl w:val="0"/>
-          <w:numId w:val="2"/>
-        </w:numPr>
-        <w:jc w:val="both"/>
-        <w:rPr>
-          <w:lang w:val="ro-RO"/>
-        </w:rPr>
-      </w:pPr>
-      <w:r>
-        <w:rPr>
-          <w:lang w:val="ro-RO"/>
-        </w:rPr>
-        <w:t>You will not get</w:t>
-      </w:r>
-      <w:r>
-        <w:rPr>
-          <w:lang w:val="ro-RO"/>
-        </w:rPr>
-        <w:t xml:space="preserve"> 3</w:t>
-      </w:r>
-      <w:r>
-        <w:rPr>
-          <w:lang w:val="ro-RO"/>
-        </w:rPr>
-        <w:t xml:space="preserve">) </w:t>
-      </w:r>
-      <w:r>
-        <w:rPr>
-          <w:b/>
-          <w:bCs/>
-          <w:lang w:val="ro-RO"/>
-        </w:rPr>
-        <w:t>rip off</w:t>
-      </w:r>
-      <w:r>
-        <w:rPr>
-          <w:lang w:val="ro-RO"/>
-        </w:rPr>
-        <w:t>.</w:t>
-      </w:r>
-    </w:p>
-    <w:p>
-      <w:pPr>
-        <w:jc w:val="both"/>
-        <w:rPr>
-          <w:lang w:val="ro-RO"/>
-        </w:rPr>
-      </w:pPr>
-    </w:p>
-    <w:p>
-      <w:pPr>
-        <w:jc w:val="both"/>
-        <w:rPr>
+        <w:spacing w:after="160" w:line="259" w:lineRule="auto"/>
+        <w:jc w:val="center"/>
+        <w:rPr>
+          <w:rFonts w:eastAsiaTheme="minorHAnsi" w:cs="Times New Roman"/>
           <w:b/>
           <w:sz w:val="28"/>
           <w:szCs w:val="28"/>
-          <w:lang w:val="ro-RO"/>
-        </w:rPr>
-      </w:pPr>
-      <w:r>
-        <w:rPr>
+          <w:lang w:val="ro-RO" w:eastAsia="en-US" w:bidi="ar-SA"/>
+        </w:rPr>
+      </w:pPr>
+      <w:r>
+        <w:rPr>
+          <w:rFonts w:eastAsiaTheme="minorHAnsi" w:cs="Times New Roman"/>
           <w:b/>
           <w:sz w:val="28"/>
           <w:szCs w:val="28"/>
-          <w:lang w:val="ro-RO"/>
-        </w:rPr>
-        <w:t xml:space="preserve">       Shopping Steps </w:t>
-      </w:r>
+          <w:lang w:val="ro-RO" w:eastAsia="en-US" w:bidi="ar-SA"/>
+        </w:rPr>
+        <w:t>DEFINING COMPUTERS. THE COMPONENTS OF A COMPUTER</w:t>
+      </w:r>
+      <w:r>
+        <w:rPr>
+          <w:rFonts w:eastAsiaTheme="minorHAnsi" w:cs="Times New Roman"/>
+          <w:b/>
+          <w:sz w:val="28"/>
+          <w:szCs w:val="28"/>
+          <w:lang w:val="ro-RO" w:eastAsia="en-US" w:bidi="ar-SA"/>
+        </w:rPr>
+        <w:t xml:space="preserve"> (II)</w:t>
+      </w:r>
+      <w:r>
+        <w:rPr>
+          <w:rFonts w:eastAsiaTheme="minorHAnsi" w:cs="Times New Roman"/>
+          <w:b/>
+          <w:sz w:val="28"/>
+          <w:szCs w:val="28"/>
+          <w:lang w:val="ro-RO" w:eastAsia="en-US" w:bidi="ar-SA"/>
+        </w:rPr>
+        <w:t xml:space="preserve"> </w:t>
+      </w:r>
+    </w:p>
+    <w:bookmarkEnd w:id="1"/>
+    <w:p>
+      <w:pPr>
+        <w:spacing w:after="160" w:line="259" w:lineRule="auto"/>
+        <w:jc w:val="both"/>
+        <w:rPr>
+          <w:rFonts w:asciiTheme="minorHAnsi" w:eastAsiaTheme="minorHAnsi" w:hAnsiTheme="minorHAnsi" w:cstheme="minorBidi"/>
+          <w:lang w:val="ro-RO" w:eastAsia="en-US" w:bidi="ar-SA"/>
+        </w:rPr>
+      </w:pPr>
     </w:p>
     <w:p>
       <w:pPr>
         <w:jc w:val="both"/>
         <w:rPr>
-          <w:lang w:val="ro-RO"/>
-        </w:rPr>
-      </w:pPr>
-      <w:r>
-        <w:rPr>
           <w:b/>
-          <w:lang w:val="ro-RO"/>
-        </w:rPr>
-        <w:t>I.</w:t>
-      </w:r>
-      <w:r>
-        <w:rPr>
-          <w:lang w:val="ro-RO"/>
-        </w:rPr>
-        <w:t xml:space="preserve"> 4</w:t>
-      </w:r>
-      <w:r>
-        <w:rPr>
-          <w:lang w:val="ro-RO"/>
-        </w:rPr>
-        <w:t>)</w:t>
-      </w:r>
-      <w:r>
-        <w:rPr>
-          <w:lang w:val="ro-RO"/>
-        </w:rPr>
-        <w:t xml:space="preserve"> </w:t>
+          <w:sz w:val="28"/>
+          <w:szCs w:val="28"/>
+          <w:lang w:val="ro-RO"/>
+        </w:rPr>
+      </w:pPr>
+      <w:bookmarkStart w:id="2" w:name="_Hlk57197914"/>
+    </w:p>
+    <w:p>
+      <w:pPr>
+        <w:jc w:val="both"/>
+        <w:rPr>
+          <w:b/>
+          <w:sz w:val="28"/>
+          <w:szCs w:val="28"/>
+          <w:lang w:val="ro-RO"/>
+        </w:rPr>
+      </w:pPr>
+      <w:r>
+        <w:rPr>
+          <w:b/>
+          <w:sz w:val="28"/>
+          <w:szCs w:val="28"/>
+          <w:lang w:val="ro-RO"/>
+        </w:rPr>
+        <w:t>VIII. Choose from the following words to complete the text below. Pay attention that some forms of the words must be changed:</w:t>
+      </w:r>
+    </w:p>
+    <w:p>
+      <w:pPr>
+        <w:jc w:val="both"/>
+        <w:rPr>
+          <w:lang w:val="ro-RO"/>
+        </w:rPr>
+      </w:pPr>
+    </w:p>
+    <w:p>
+      <w:pPr>
+        <w:jc w:val="both"/>
+        <w:rPr>
+          <w:i/>
+          <w:lang w:val="ro-RO"/>
+        </w:rPr>
+      </w:pPr>
+      <w:r>
+        <w:rPr>
+          <w:i/>
+          <w:lang w:val="ro-RO"/>
+        </w:rPr>
+        <w:t xml:space="preserve"> profit, to print, websites, line, dece</w:t>
+      </w:r>
+      <w:r>
+        <w:rPr>
+          <w:i/>
+          <w:lang w:val="ro-RO"/>
+        </w:rPr>
+        <w:t>iving</w:t>
+      </w:r>
+      <w:r>
+        <w:rPr>
+          <w:i/>
+          <w:lang w:val="ro-RO"/>
+        </w:rPr>
+        <w:t xml:space="preserve">, to increase, to check, to order, secure (adj.), to research, to look into, to rip off, to place, reviews, lowest, simply, reputations, product, to prevent, deceptive, shipping, vendors. </w:t>
+      </w:r>
+    </w:p>
+    <w:p>
+      <w:pPr>
+        <w:jc w:val="both"/>
+        <w:rPr>
+          <w:i/>
+          <w:lang w:val="ro-RO"/>
+        </w:rPr>
+      </w:pPr>
+    </w:p>
+    <w:p>
+      <w:pPr>
+        <w:jc w:val="both"/>
+        <w:rPr>
+          <w:i/>
+          <w:lang w:val="ro-RO"/>
+        </w:rPr>
+      </w:pPr>
+    </w:p>
+    <w:p>
+      <w:pPr>
+        <w:jc w:val="both"/>
+        <w:rPr>
+          <w:lang w:val="ro-RO"/>
+        </w:rPr>
+      </w:pPr>
+      <w:r>
+        <w:rPr>
+          <w:lang w:val="ro-RO"/>
+        </w:rPr>
+        <w:t xml:space="preserve">       When it comes to wisely shopping for computer equipment, there are some techniques that will </w:t>
+      </w:r>
+      <w:r>
+        <w:rPr>
+          <w:lang w:val="ro-RO"/>
+        </w:rPr>
+        <w:t xml:space="preserve">1) </w:t>
       </w:r>
       <w:r>
         <w:rPr>
@@ -328,31 +201,73 @@
           <w:bCs/>
           <w:lang w:val="ro-RO"/>
         </w:rPr>
-        <w:t>Research</w:t>
-      </w:r>
-      <w:r>
-        <w:rPr>
-          <w:lang w:val="ro-RO"/>
-        </w:rPr>
-        <w:t xml:space="preserve"> the product you want t</w:t>
-      </w:r>
-      <w:r>
-        <w:rPr>
-          <w:lang w:val="ro-RO"/>
-        </w:rPr>
-        <w:t>o buy. Read the 5</w:t>
-      </w:r>
-      <w:r>
-        <w:rPr>
-          <w:lang w:val="ro-RO"/>
-        </w:rPr>
-        <w:t>)</w:t>
-      </w:r>
-      <w:r>
-        <w:rPr>
-          <w:lang w:val="ro-RO"/>
-        </w:rPr>
-        <w:t xml:space="preserve"> </w:t>
+        <w:t>increase</w:t>
+      </w:r>
+      <w:r>
+        <w:rPr>
+          <w:lang w:val="ro-RO"/>
+        </w:rPr>
+        <w:t xml:space="preserve"> your chance that your purchase will have the following characteristics: </w:t>
+      </w:r>
+    </w:p>
+    <w:p>
+      <w:pPr>
+        <w:numPr>
+          <w:ilvl w:val="0"/>
+          <w:numId w:val="24"/>
+        </w:numPr>
+        <w:jc w:val="both"/>
+        <w:rPr>
+          <w:lang w:val="ro-RO"/>
+        </w:rPr>
+      </w:pPr>
+      <w:r>
+        <w:rPr>
+          <w:lang w:val="ro-RO"/>
+        </w:rPr>
+        <w:t xml:space="preserve">You will get a good price. </w:t>
+      </w:r>
+    </w:p>
+    <w:p>
+      <w:pPr>
+        <w:numPr>
+          <w:ilvl w:val="0"/>
+          <w:numId w:val="24"/>
+        </w:numPr>
+        <w:jc w:val="both"/>
+        <w:rPr>
+          <w:lang w:val="ro-RO"/>
+        </w:rPr>
+      </w:pPr>
+      <w:r>
+        <w:rPr>
+          <w:lang w:val="ro-RO"/>
+        </w:rPr>
+        <w:t xml:space="preserve">You will get a good product. </w:t>
+      </w:r>
+    </w:p>
+    <w:p>
+      <w:pPr>
+        <w:numPr>
+          <w:ilvl w:val="0"/>
+          <w:numId w:val="24"/>
+        </w:numPr>
+        <w:jc w:val="both"/>
+        <w:rPr>
+          <w:lang w:val="ro-RO"/>
+        </w:rPr>
+      </w:pPr>
+      <w:r>
+        <w:rPr>
+          <w:lang w:val="ro-RO"/>
+        </w:rPr>
+        <w:t>You will get what you expected when you</w:t>
+      </w:r>
+      <w:r>
+        <w:rPr>
+          <w:lang w:val="ro-RO"/>
+        </w:rPr>
+        <w:t xml:space="preserve"> 2) </w:t>
       </w:r>
       <w:r>
         <w:rPr>
@@ -360,31 +275,7 @@
           <w:bCs/>
           <w:lang w:val="ro-RO"/>
         </w:rPr>
-        <w:t>reviews</w:t>
-      </w:r>
-      <w:r>
-        <w:rPr>
-          <w:lang w:val="ro-RO"/>
-        </w:rPr>
-        <w:t xml:space="preserve"> at on-line magazines such as z</w:t>
-      </w:r>
-      <w:r>
-        <w:rPr>
-          <w:lang w:val="ro-RO"/>
-        </w:rPr>
-        <w:t>dnet.com. Also computer gaming 6</w:t>
-      </w:r>
-      <w:r>
-        <w:rPr>
-          <w:lang w:val="ro-RO"/>
-        </w:rPr>
-        <w:t>)</w:t>
-      </w:r>
-      <w:r>
-        <w:rPr>
-          <w:lang w:val="ro-RO"/>
-        </w:rPr>
-        <w:t xml:space="preserve"> </w:t>
+        <w:t>order</w:t>
       </w:r>
       <w:r>
         <w:rPr>
@@ -392,25 +283,49 @@
           <w:bCs/>
           <w:lang w:val="ro-RO"/>
         </w:rPr>
-        <w:t xml:space="preserve">websites </w:t>
-      </w:r>
-      <w:r>
-        <w:rPr>
-          <w:lang w:val="ro-RO"/>
-        </w:rPr>
-        <w:t>may review sound cards and video cards. Anothe</w:t>
-      </w:r>
-      <w:r>
-        <w:rPr>
-          <w:lang w:val="ro-RO"/>
-        </w:rPr>
-        <w:t>r technique to find reviews is 7</w:t>
-      </w:r>
-      <w:r>
-        <w:rPr>
-          <w:lang w:val="ro-RO"/>
-        </w:rPr>
-        <w:t xml:space="preserve">) </w:t>
+        <w:t>.</w:t>
+      </w:r>
+    </w:p>
+    <w:p>
+      <w:pPr>
+        <w:numPr>
+          <w:ilvl w:val="0"/>
+          <w:numId w:val="24"/>
+        </w:numPr>
+        <w:jc w:val="both"/>
+        <w:rPr>
+          <w:lang w:val="ro-RO"/>
+        </w:rPr>
+      </w:pPr>
+      <w:r>
+        <w:rPr>
+          <w:lang w:val="ro-RO"/>
+        </w:rPr>
+        <w:t xml:space="preserve">You will get the order when you expect it. </w:t>
+      </w:r>
+    </w:p>
+    <w:p>
+      <w:pPr>
+        <w:numPr>
+          <w:ilvl w:val="0"/>
+          <w:numId w:val="24"/>
+        </w:numPr>
+        <w:jc w:val="both"/>
+        <w:rPr>
+          <w:lang w:val="ro-RO"/>
+        </w:rPr>
+      </w:pPr>
+      <w:r>
+        <w:rPr>
+          <w:lang w:val="ro-RO"/>
+        </w:rPr>
+        <w:t>You will not get</w:t>
+      </w:r>
+      <w:r>
+        <w:rPr>
+          <w:lang w:val="ro-RO"/>
+        </w:rPr>
+        <w:t xml:space="preserve"> 3) </w:t>
       </w:r>
       <w:r>
         <w:rPr>
@@ -418,25 +333,74 @@
           <w:bCs/>
           <w:lang w:val="ro-RO"/>
         </w:rPr>
-        <w:t>simply</w:t>
-      </w:r>
-      <w:r>
-        <w:rPr>
-          <w:lang w:val="ro-RO"/>
-        </w:rPr>
-        <w:t xml:space="preserve"> to go to a search engine or a super search engine</w:t>
-      </w:r>
-      <w:r>
-        <w:rPr>
-          <w:lang w:val="ro-RO"/>
-        </w:rPr>
-        <w:t xml:space="preserve"> and search for reviews on the 8</w:t>
-      </w:r>
-      <w:r>
-        <w:rPr>
-          <w:lang w:val="ro-RO"/>
-        </w:rPr>
-        <w:t xml:space="preserve">) </w:t>
+        <w:t>rip off</w:t>
+      </w:r>
+      <w:r>
+        <w:rPr>
+          <w:lang w:val="ro-RO"/>
+        </w:rPr>
+        <w:t>.</w:t>
+      </w:r>
+    </w:p>
+    <w:p>
+      <w:pPr>
+        <w:jc w:val="both"/>
+        <w:rPr>
+          <w:lang w:val="ro-RO"/>
+        </w:rPr>
+      </w:pPr>
+    </w:p>
+    <w:p>
+      <w:pPr>
+        <w:jc w:val="both"/>
+        <w:rPr>
+          <w:b/>
+          <w:sz w:val="28"/>
+          <w:szCs w:val="28"/>
+          <w:lang w:val="ro-RO"/>
+        </w:rPr>
+      </w:pPr>
+      <w:r>
+        <w:rPr>
+          <w:b/>
+          <w:sz w:val="28"/>
+          <w:szCs w:val="28"/>
+          <w:lang w:val="ro-RO"/>
+        </w:rPr>
+        <w:t xml:space="preserve">       Shopping Steps </w:t>
+      </w:r>
+    </w:p>
+    <w:p>
+      <w:pPr>
+        <w:jc w:val="both"/>
+        <w:rPr>
+          <w:lang w:val="ro-RO"/>
+        </w:rPr>
+      </w:pPr>
+      <w:r>
+        <w:rPr>
+          <w:b/>
+          <w:lang w:val="ro-RO"/>
+        </w:rPr>
+        <w:t>I.</w:t>
+      </w:r>
+      <w:r>
+        <w:rPr>
+          <w:lang w:val="ro-RO"/>
+        </w:rPr>
+        <w:t xml:space="preserve"> 4</w:t>
+      </w:r>
+      <w:r>
+        <w:rPr>
+          <w:lang w:val="ro-RO"/>
+        </w:rPr>
+        <w:t>)</w:t>
+      </w:r>
+      <w:r>
+        <w:rPr>
+          <w:lang w:val="ro-RO"/>
+        </w:rPr>
+        <w:t xml:space="preserve"> </w:t>
       </w:r>
       <w:r>
         <w:rPr>
@@ -444,6 +408,110 @@
           <w:bCs/>
           <w:lang w:val="ro-RO"/>
         </w:rPr>
+        <w:t>Research</w:t>
+      </w:r>
+      <w:r>
+        <w:rPr>
+          <w:lang w:val="ro-RO"/>
+        </w:rPr>
+        <w:t xml:space="preserve"> the product you want t</w:t>
+      </w:r>
+      <w:r>
+        <w:rPr>
+          <w:lang w:val="ro-RO"/>
+        </w:rPr>
+        <w:t>o buy. Read the 5</w:t>
+      </w:r>
+      <w:r>
+        <w:rPr>
+          <w:lang w:val="ro-RO"/>
+        </w:rPr>
+        <w:t>)</w:t>
+      </w:r>
+      <w:r>
+        <w:rPr>
+          <w:lang w:val="ro-RO"/>
+        </w:rPr>
+        <w:t xml:space="preserve"> </w:t>
+      </w:r>
+      <w:r>
+        <w:rPr>
+          <w:b/>
+          <w:bCs/>
+          <w:lang w:val="ro-RO"/>
+        </w:rPr>
+        <w:t>reviews</w:t>
+      </w:r>
+      <w:r>
+        <w:rPr>
+          <w:lang w:val="ro-RO"/>
+        </w:rPr>
+        <w:t xml:space="preserve"> at on-line magazines such as z</w:t>
+      </w:r>
+      <w:r>
+        <w:rPr>
+          <w:lang w:val="ro-RO"/>
+        </w:rPr>
+        <w:t>dnet.com. Also computer gaming 6</w:t>
+      </w:r>
+      <w:r>
+        <w:rPr>
+          <w:lang w:val="ro-RO"/>
+        </w:rPr>
+        <w:t>)</w:t>
+      </w:r>
+      <w:r>
+        <w:rPr>
+          <w:lang w:val="ro-RO"/>
+        </w:rPr>
+        <w:t xml:space="preserve"> </w:t>
+      </w:r>
+      <w:r>
+        <w:rPr>
+          <w:b/>
+          <w:bCs/>
+          <w:lang w:val="ro-RO"/>
+        </w:rPr>
+        <w:t xml:space="preserve">websites </w:t>
+      </w:r>
+      <w:r>
+        <w:rPr>
+          <w:lang w:val="ro-RO"/>
+        </w:rPr>
+        <w:t>may review sound cards and video cards. Anothe</w:t>
+      </w:r>
+      <w:r>
+        <w:rPr>
+          <w:lang w:val="ro-RO"/>
+        </w:rPr>
+        <w:t xml:space="preserve">r technique to find reviews is 7) </w:t>
+      </w:r>
+      <w:r>
+        <w:rPr>
+          <w:b/>
+          <w:bCs/>
+          <w:lang w:val="ro-RO"/>
+        </w:rPr>
+        <w:t>simply</w:t>
+      </w:r>
+      <w:r>
+        <w:rPr>
+          <w:lang w:val="ro-RO"/>
+        </w:rPr>
+        <w:t xml:space="preserve"> to go to a search engine or a super search engine</w:t>
+      </w:r>
+      <w:r>
+        <w:rPr>
+          <w:lang w:val="ro-RO"/>
+        </w:rPr>
+        <w:t xml:space="preserve"> and search for reviews on the 8) </w:t>
+      </w:r>
+      <w:r>
+        <w:rPr>
+          <w:b/>
+          <w:bCs/>
+          <w:lang w:val="ro-RO"/>
+        </w:rPr>
         <w:t>product</w:t>
       </w:r>
       <w:r>
@@ -471,13 +539,7 @@
         <w:rPr>
           <w:lang w:val="ro-RO"/>
         </w:rPr>
-        <w:t xml:space="preserve"> Be aware of somewhat 9</w:t>
-      </w:r>
-      <w:r>
-        <w:rPr>
-          <w:lang w:val="ro-RO"/>
-        </w:rPr>
-        <w:t xml:space="preserve">) </w:t>
+        <w:t xml:space="preserve"> Be aware of somewhat 9) </w:t>
       </w:r>
       <w:r>
         <w:rPr>
@@ -497,13 +559,7 @@
         <w:rPr>
           <w:lang w:val="ro-RO"/>
         </w:rPr>
-        <w:t>efers to the fact that various 10</w:t>
-      </w:r>
-      <w:r>
-        <w:rPr>
-          <w:lang w:val="ro-RO"/>
-        </w:rPr>
-        <w:t xml:space="preserve">) </w:t>
+        <w:t xml:space="preserve">efers to the fact that various 10) </w:t>
       </w:r>
       <w:r>
         <w:rPr>
@@ -523,13 +579,7 @@
         <w:rPr>
           <w:lang w:val="ro-RO"/>
         </w:rPr>
-        <w:t xml:space="preserve"> a wide variety of amounts for 11</w:t>
-      </w:r>
-      <w:r>
-        <w:rPr>
-          <w:lang w:val="ro-RO"/>
-        </w:rPr>
-        <w:t xml:space="preserve">) </w:t>
+        <w:t xml:space="preserve"> a wide variety of amounts for 11) </w:t>
       </w:r>
       <w:r>
         <w:rPr>
@@ -613,13 +663,7 @@
         <w:rPr>
           <w:lang w:val="ro-RO"/>
         </w:rPr>
-        <w:t>the vendor show up with a 14</w:t>
-      </w:r>
-      <w:r>
-        <w:rPr>
-          <w:lang w:val="ro-RO"/>
-        </w:rPr>
-        <w:t xml:space="preserve">) </w:t>
+        <w:t xml:space="preserve">the vendor show up with a 14) </w:t>
       </w:r>
       <w:r>
         <w:rPr>
@@ -666,13 +710,7 @@
         <w:rPr>
           <w:lang w:val="ro-RO"/>
         </w:rPr>
-        <w:t>ines to find the vendors with 15</w:t>
-      </w:r>
-      <w:r>
-        <w:rPr>
-          <w:lang w:val="ro-RO"/>
-        </w:rPr>
-        <w:t xml:space="preserve">) </w:t>
+        <w:t xml:space="preserve">ines to find the vendors with 15) </w:t>
       </w:r>
       <w:r>
         <w:rPr>
@@ -727,13 +765,7 @@
         <w:rPr>
           <w:lang w:val="ro-RO"/>
         </w:rPr>
-        <w:t xml:space="preserve"> tell what vendors have good 16</w:t>
-      </w:r>
-      <w:r>
-        <w:rPr>
-          <w:lang w:val="ro-RO"/>
-        </w:rPr>
-        <w:t xml:space="preserve">) </w:t>
+        <w:t xml:space="preserve"> tell what vendors have good 16) </w:t>
       </w:r>
       <w:r>
         <w:rPr>
@@ -774,13 +806,7 @@
         <w:rPr>
           <w:lang w:val="ro-RO"/>
         </w:rPr>
-        <w:t xml:space="preserve"> When you 17</w:t>
-      </w:r>
-      <w:r>
-        <w:rPr>
-          <w:lang w:val="ro-RO"/>
-        </w:rPr>
-        <w:t xml:space="preserve">) </w:t>
+        <w:t xml:space="preserve"> When you 17) </w:t>
       </w:r>
       <w:r>
         <w:rPr>
@@ -793,7 +819,7 @@
       <w:pPr>
         <w:numPr>
           <w:ilvl w:val="1"/>
-          <w:numId w:val="1"/>
+          <w:numId w:val="21"/>
         </w:numPr>
         <w:jc w:val="both"/>
         <w:rPr>
@@ -810,13 +836,7 @@
         <w:rPr>
           <w:lang w:val="ro-RO"/>
         </w:rPr>
-        <w:t xml:space="preserve"> your order is placed using a 18</w:t>
-      </w:r>
-      <w:r>
-        <w:rPr>
-          <w:lang w:val="ro-RO"/>
-        </w:rPr>
-        <w:t xml:space="preserve">) </w:t>
+        <w:t xml:space="preserve"> your order is placed using a 18) </w:t>
       </w:r>
       <w:r>
         <w:rPr>
@@ -837,7 +857,7 @@
       <w:pPr>
         <w:numPr>
           <w:ilvl w:val="1"/>
-          <w:numId w:val="1"/>
+          <w:numId w:val="21"/>
         </w:numPr>
         <w:jc w:val="both"/>
         <w:rPr>
@@ -854,13 +874,7 @@
         <w:rPr>
           <w:lang w:val="ro-RO"/>
         </w:rPr>
-        <w:t>Card or Visa. This is another 19</w:t>
-      </w:r>
-      <w:r>
-        <w:rPr>
-          <w:lang w:val="ro-RO"/>
-        </w:rPr>
-        <w:t xml:space="preserve">) </w:t>
+        <w:t xml:space="preserve">Card or Visa. This is another 19) </w:t>
       </w:r>
       <w:r>
         <w:rPr>
@@ -886,13 +900,7 @@
         <w:rPr>
           <w:lang w:val="ro-RO"/>
         </w:rPr>
-        <w:t>being billed for it, they can 20</w:t>
-      </w:r>
-      <w:r>
-        <w:rPr>
-          <w:lang w:val="ro-RO"/>
-        </w:rPr>
-        <w:t xml:space="preserve">) </w:t>
+        <w:t xml:space="preserve">being billed for it, they can 20) </w:t>
       </w:r>
       <w:r>
         <w:rPr>
@@ -902,8 +910,6 @@
         </w:rPr>
         <w:t>look into</w:t>
       </w:r>
-      <w:bookmarkStart w:id="0" w:name="_GoBack"/>
-      <w:bookmarkEnd w:id="0"/>
       <w:r>
         <w:rPr>
           <w:lang w:val="ro-RO"/>
@@ -915,7 +921,7 @@
       <w:pPr>
         <w:numPr>
           <w:ilvl w:val="1"/>
-          <w:numId w:val="1"/>
+          <w:numId w:val="21"/>
         </w:numPr>
         <w:jc w:val="both"/>
         <w:rPr>
@@ -926,13 +932,7 @@
         <w:rPr>
           <w:lang w:val="ro-RO"/>
         </w:rPr>
-        <w:t>21</w:t>
-      </w:r>
-      <w:r>
-        <w:rPr>
-          <w:lang w:val="ro-RO"/>
-        </w:rPr>
-        <w:t xml:space="preserve">) </w:t>
+        <w:t xml:space="preserve">21) </w:t>
       </w:r>
       <w:r>
         <w:rPr>
@@ -954,13 +954,7 @@
         <w:rPr>
           <w:lang w:val="ro-RO"/>
         </w:rPr>
-        <w:t>22</w:t>
-      </w:r>
-      <w:r>
-        <w:rPr>
-          <w:lang w:val="ro-RO"/>
-        </w:rPr>
-        <w:t xml:space="preserve">) </w:t>
+        <w:t xml:space="preserve">22) </w:t>
       </w:r>
       <w:r>
         <w:rPr>
@@ -976,6 +970,212 @@
         </w:rPr>
         <w:t xml:space="preserve"> a copy of your order and get and print your order number.</w:t>
       </w:r>
+    </w:p>
+    <w:p>
+      <w:pPr>
+        <w:jc w:val="both"/>
+        <w:rPr>
+          <w:lang w:val="ro-RO"/>
+        </w:rPr>
+      </w:pPr>
+      <w:bookmarkStart w:id="3" w:name="_GoBack"/>
+      <w:bookmarkEnd w:id="3"/>
+    </w:p>
+    <w:p>
+      <w:pPr>
+        <w:jc w:val="both"/>
+        <w:rPr>
+          <w:b/>
+          <w:sz w:val="28"/>
+          <w:szCs w:val="28"/>
+          <w:lang w:val="ro-RO"/>
+        </w:rPr>
+      </w:pPr>
+      <w:r>
+        <w:rPr>
+          <w:b/>
+          <w:sz w:val="28"/>
+          <w:szCs w:val="28"/>
+          <w:lang w:val="ro-RO"/>
+        </w:rPr>
+        <w:lastRenderedPageBreak/>
+        <w:t>X. Translate into English:</w:t>
+      </w:r>
+    </w:p>
+    <w:p>
+      <w:pPr>
+        <w:jc w:val="both"/>
+        <w:rPr>
+          <w:lang w:val="ro-RO"/>
+        </w:rPr>
+      </w:pPr>
+    </w:p>
+    <w:p>
+      <w:pPr>
+        <w:jc w:val="both"/>
+        <w:rPr>
+          <w:lang w:val="ro-RO"/>
+        </w:rPr>
+      </w:pPr>
+      <w:r>
+        <w:rPr>
+          <w:b/>
+          <w:sz w:val="28"/>
+          <w:szCs w:val="28"/>
+          <w:lang w:val="ro-RO"/>
+        </w:rPr>
+        <w:t>A.</w:t>
+      </w:r>
+      <w:r>
+        <w:rPr>
+          <w:lang w:val="ro-RO"/>
+        </w:rPr>
+        <w:t xml:space="preserve">    Calculatoarele digitale sunt echipamente complexe care conţin milioane de componente electronice elementare. Un calculator digital reprezintă un sistem ierarhic, format din câteva subsisteme ce interacţionează până la subsistemul cel mai de jos al componentelor electronice. Având în vedere numărul foarte mare de entităţi, numite la ora actuală calculator, şi proprietăţile foarte diferite ale acestora, este practic imposibil să se formuleze o definiţie unică a acestei noţiuni. Potrivit diferitelor puncte de vedere se pot da diferite definiţii ale unui calculator numeric sau digital.</w:t>
+      </w:r>
+    </w:p>
+    <w:p>
+      <w:pPr>
+        <w:jc w:val="both"/>
+        <w:rPr>
+          <w:lang w:val="ro-RO"/>
+        </w:rPr>
+      </w:pPr>
+      <w:r>
+        <w:rPr>
+          <w:lang w:val="ro-RO"/>
+        </w:rPr>
+        <w:t xml:space="preserve">   </w:t>
+      </w:r>
+      <w:r>
+        <w:rPr>
+          <w:b/>
+          <w:lang w:val="ro-RO"/>
+        </w:rPr>
+        <w:t>Definiţia nr. 1:</w:t>
+      </w:r>
+      <w:r>
+        <w:rPr>
+          <w:lang w:val="ro-RO"/>
+        </w:rPr>
+        <w:t xml:space="preserve"> Un calculator digital (numeric) este un sistem destinat automatizării calculelor informaţiei discrete în conformitate cu anumiţi algoritmi.</w:t>
+      </w:r>
+    </w:p>
+    <w:p>
+      <w:pPr>
+        <w:jc w:val="both"/>
+        <w:rPr>
+          <w:lang w:val="ro-RO"/>
+        </w:rPr>
+      </w:pPr>
+      <w:r>
+        <w:rPr>
+          <w:b/>
+          <w:lang w:val="ro-RO"/>
+        </w:rPr>
+        <w:t xml:space="preserve">   Definiţia nr. 2:</w:t>
+      </w:r>
+      <w:r>
+        <w:rPr>
+          <w:lang w:val="ro-RO"/>
+        </w:rPr>
+        <w:t xml:space="preserve"> Un calculator digital este o reuniune între ansamblul de echipamente fizice, care constituie hardware-ul </w:t>
+      </w:r>
+      <w:r>
+        <w:rPr>
+          <w:lang w:val="ro-RO"/>
+        </w:rPr>
+        <w:t>(</w:t>
+      </w:r>
+      <w:r>
+        <w:rPr>
+          <w:lang w:val="ro-RO"/>
+        </w:rPr>
+        <w:t>ansamblul de microprograme care constituie firmware-ul</w:t>
+      </w:r>
+      <w:r>
+        <w:rPr>
+          <w:lang w:val="ro-RO"/>
+        </w:rPr>
+        <w:t>)</w:t>
+      </w:r>
+      <w:r>
+        <w:rPr>
+          <w:lang w:val="ro-RO"/>
+        </w:rPr>
+        <w:t xml:space="preserve"> şi ansamblul de programe care constituie software-ul, ce permite prelucrarea logică şi aritmetică a informaţiei discrete la o viteză foarte mare (de ordinul milioanelor de operaţii pe secundă) în conformitate cu algoritmii daţi.</w:t>
+      </w:r>
+    </w:p>
+    <w:p>
+      <w:pPr>
+        <w:jc w:val="both"/>
+        <w:rPr>
+          <w:lang w:val="ro-RO"/>
+        </w:rPr>
+      </w:pPr>
+      <w:r>
+        <w:rPr>
+          <w:b/>
+          <w:lang w:val="ro-RO"/>
+        </w:rPr>
+        <w:t xml:space="preserve">   Definiţia nr. 3:</w:t>
+      </w:r>
+      <w:r>
+        <w:rPr>
+          <w:lang w:val="ro-RO"/>
+        </w:rPr>
+        <w:t xml:space="preserve"> Un calculator digital este un automat finit, deci un sistem cu stare finită care prelucrează cu o viteză foarte mare informaţia discretă în conformitate cu algoritmii impuşi.</w:t>
+      </w:r>
+    </w:p>
+    <w:p>
+      <w:pPr>
+        <w:jc w:val="both"/>
+        <w:rPr>
+          <w:lang w:val="ro-RO"/>
+        </w:rPr>
+      </w:pPr>
+      <w:r>
+        <w:rPr>
+          <w:lang w:val="ro-RO"/>
+        </w:rPr>
+        <w:t xml:space="preserve">       Din definiţiile anterioare se pot desprinde câteva trăsături comune specifice tuturor calculatoarelor:</w:t>
+      </w:r>
+    </w:p>
+    <w:p>
+      <w:pPr>
+        <w:numPr>
+          <w:ilvl w:val="0"/>
+          <w:numId w:val="22"/>
+        </w:numPr>
+        <w:jc w:val="both"/>
+        <w:rPr>
+          <w:lang w:val="ro-RO"/>
+        </w:rPr>
+      </w:pPr>
+      <w:r>
+        <w:rPr>
+          <w:lang w:val="ro-RO"/>
+        </w:rPr>
+        <w:t>Informaţia este discretă, datele sunt numerice.</w:t>
+      </w:r>
+    </w:p>
+    <w:p>
+      <w:pPr>
+        <w:numPr>
+          <w:ilvl w:val="0"/>
+          <w:numId w:val="22"/>
+        </w:numPr>
+        <w:jc w:val="both"/>
+        <w:rPr>
+          <w:lang w:val="ro-RO"/>
+        </w:rPr>
+      </w:pPr>
+      <w:r>
+        <w:rPr>
+          <w:lang w:val="ro-RO"/>
+        </w:rPr>
+        <w:t>Prelucrările sunt complet automatizate.</w:t>
+      </w:r>
+      <w:bookmarkEnd w:id="2"/>
     </w:p>
     <w:sectPr>
       <w:pgSz w:w="11906" w:h="16838"/>
@@ -990,6 +1190,1833 @@
 <file path=word/numbering.xml><?xml version="1.0" encoding="utf-8"?>
 <w:numbering xmlns:wpc="http://schemas.microsoft.com/office/word/2010/wordprocessingCanvas" xmlns:cx="http://schemas.microsoft.com/office/drawing/2014/chartex" xmlns:cx1="http://schemas.microsoft.com/office/drawing/2015/9/8/chartex" xmlns:cx2="http://schemas.microsoft.com/office/drawing/2015/10/21/chartex" xmlns:cx3="http://schemas.microsoft.com/office/drawing/2016/5/9/chartex" xmlns:cx4="http://schemas.microsoft.com/office/drawing/2016/5/10/chartex" xmlns:cx5="http://schemas.microsoft.com/office/drawing/2016/5/11/chartex" xmlns:cx6="http://schemas.microsoft.com/office/drawing/2016/5/12/chartex" xmlns:cx7="http://schemas.microsoft.com/office/drawing/2016/5/13/chartex" xmlns:cx8="http://schemas.microsoft.com/office/drawing/2016/5/14/chartex" xmlns:mc="http://schemas.openxmlformats.org/markup-compatibility/2006" xmlns:aink="http://schemas.microsoft.com/office/drawing/2016/ink" xmlns:am3d="http://schemas.microsoft.com/office/drawing/2017/model3d" xmlns:o="urn:schemas-microsoft-com:office:office" xmlns:r="http://schemas.openxmlformats.org/officeDocument/2006/relationships" xmlns:m="http://schemas.openxmlformats.org/officeDocument/2006/math" xmlns:v="urn:schemas-microsoft-com:vml" xmlns:wp14="http://schemas.microsoft.com/office/word/2010/wordprocessingDrawing" xmlns:wp="http://schemas.openxmlformats.org/drawingml/2006/wordprocessingDrawing" xmlns:w10="urn:schemas-microsoft-com:office:word" xmlns:w="http://schemas.openxmlformats.org/wordprocessingml/2006/main" xmlns:w14="http://schemas.microsoft.com/office/word/2010/wordml" xmlns:w15="http://schemas.microsoft.com/office/word/2012/wordml" xmlns:w16cid="http://schemas.microsoft.com/office/word/2016/wordml/cid" xmlns:w16se="http://schemas.microsoft.com/office/word/2015/wordml/symex" xmlns:wpg="http://schemas.microsoft.com/office/word/2010/wordprocessingGroup" xmlns:wpi="http://schemas.microsoft.com/office/word/2010/wordprocessingInk" xmlns:wne="http://schemas.microsoft.com/office/word/2006/wordml" xmlns:wps="http://schemas.microsoft.com/office/word/2010/wordprocessingShape" mc:Ignorable="w14 w15 w16se w16cid wp14">
   <w:abstractNum w:abstractNumId="0" w15:restartNumberingAfterBreak="0">
+    <w:nsid w:val="01007F07"/>
+    <w:multiLevelType w:val="hybridMultilevel"/>
+    <w:tmpl w:val="D952DA38"/>
+    <w:lvl w:ilvl="0" w:tplc="2598C642">
+      <w:start w:val="1"/>
+      <w:numFmt w:val="decimal"/>
+      <w:lvlText w:val="%1."/>
+      <w:lvlJc w:val="left"/>
+      <w:pPr>
+        <w:tabs>
+          <w:tab w:val="num" w:pos="720"/>
+        </w:tabs>
+        <w:ind w:left="720" w:hanging="360"/>
+      </w:pPr>
+      <w:rPr>
+        <w:b/>
+      </w:rPr>
+    </w:lvl>
+    <w:lvl w:ilvl="1" w:tplc="04090019" w:tentative="1">
+      <w:start w:val="1"/>
+      <w:numFmt w:val="lowerLetter"/>
+      <w:lvlText w:val="%2."/>
+      <w:lvlJc w:val="left"/>
+      <w:pPr>
+        <w:tabs>
+          <w:tab w:val="num" w:pos="1440"/>
+        </w:tabs>
+        <w:ind w:left="1440" w:hanging="360"/>
+      </w:pPr>
+    </w:lvl>
+    <w:lvl w:ilvl="2" w:tplc="0409001B" w:tentative="1">
+      <w:start w:val="1"/>
+      <w:numFmt w:val="lowerRoman"/>
+      <w:lvlText w:val="%3."/>
+      <w:lvlJc w:val="right"/>
+      <w:pPr>
+        <w:tabs>
+          <w:tab w:val="num" w:pos="2160"/>
+        </w:tabs>
+        <w:ind w:left="2160" w:hanging="180"/>
+      </w:pPr>
+    </w:lvl>
+    <w:lvl w:ilvl="3" w:tplc="0409000F" w:tentative="1">
+      <w:start w:val="1"/>
+      <w:numFmt w:val="decimal"/>
+      <w:lvlText w:val="%4."/>
+      <w:lvlJc w:val="left"/>
+      <w:pPr>
+        <w:tabs>
+          <w:tab w:val="num" w:pos="2880"/>
+        </w:tabs>
+        <w:ind w:left="2880" w:hanging="360"/>
+      </w:pPr>
+    </w:lvl>
+    <w:lvl w:ilvl="4" w:tplc="04090019" w:tentative="1">
+      <w:start w:val="1"/>
+      <w:numFmt w:val="lowerLetter"/>
+      <w:lvlText w:val="%5."/>
+      <w:lvlJc w:val="left"/>
+      <w:pPr>
+        <w:tabs>
+          <w:tab w:val="num" w:pos="3600"/>
+        </w:tabs>
+        <w:ind w:left="3600" w:hanging="360"/>
+      </w:pPr>
+    </w:lvl>
+    <w:lvl w:ilvl="5" w:tplc="0409001B" w:tentative="1">
+      <w:start w:val="1"/>
+      <w:numFmt w:val="lowerRoman"/>
+      <w:lvlText w:val="%6."/>
+      <w:lvlJc w:val="right"/>
+      <w:pPr>
+        <w:tabs>
+          <w:tab w:val="num" w:pos="4320"/>
+        </w:tabs>
+        <w:ind w:left="4320" w:hanging="180"/>
+      </w:pPr>
+    </w:lvl>
+    <w:lvl w:ilvl="6" w:tplc="0409000F" w:tentative="1">
+      <w:start w:val="1"/>
+      <w:numFmt w:val="decimal"/>
+      <w:lvlText w:val="%7."/>
+      <w:lvlJc w:val="left"/>
+      <w:pPr>
+        <w:tabs>
+          <w:tab w:val="num" w:pos="5040"/>
+        </w:tabs>
+        <w:ind w:left="5040" w:hanging="360"/>
+      </w:pPr>
+    </w:lvl>
+    <w:lvl w:ilvl="7" w:tplc="04090019" w:tentative="1">
+      <w:start w:val="1"/>
+      <w:numFmt w:val="lowerLetter"/>
+      <w:lvlText w:val="%8."/>
+      <w:lvlJc w:val="left"/>
+      <w:pPr>
+        <w:tabs>
+          <w:tab w:val="num" w:pos="5760"/>
+        </w:tabs>
+        <w:ind w:left="5760" w:hanging="360"/>
+      </w:pPr>
+    </w:lvl>
+    <w:lvl w:ilvl="8" w:tplc="0409001B" w:tentative="1">
+      <w:start w:val="1"/>
+      <w:numFmt w:val="lowerRoman"/>
+      <w:lvlText w:val="%9."/>
+      <w:lvlJc w:val="right"/>
+      <w:pPr>
+        <w:tabs>
+          <w:tab w:val="num" w:pos="6480"/>
+        </w:tabs>
+        <w:ind w:left="6480" w:hanging="180"/>
+      </w:pPr>
+    </w:lvl>
+  </w:abstractNum>
+  <w:abstractNum w:abstractNumId="1" w15:restartNumberingAfterBreak="0">
+    <w:nsid w:val="08A85899"/>
+    <w:multiLevelType w:val="hybridMultilevel"/>
+    <w:tmpl w:val="53ECE93E"/>
+    <w:lvl w:ilvl="0" w:tplc="14A6A0EA">
+      <w:numFmt w:val="bullet"/>
+      <w:lvlText w:val="-"/>
+      <w:lvlJc w:val="left"/>
+      <w:pPr>
+        <w:tabs>
+          <w:tab w:val="num" w:pos="720"/>
+        </w:tabs>
+        <w:ind w:left="720" w:hanging="360"/>
+      </w:pPr>
+      <w:rPr>
+        <w:rFonts w:ascii="Times New Roman" w:eastAsia="Times New Roman" w:hAnsi="Times New Roman" w:cs="Times New Roman" w:hint="default"/>
+      </w:rPr>
+    </w:lvl>
+    <w:lvl w:ilvl="1" w:tplc="04090003" w:tentative="1">
+      <w:start w:val="1"/>
+      <w:numFmt w:val="bullet"/>
+      <w:lvlText w:val="o"/>
+      <w:lvlJc w:val="left"/>
+      <w:pPr>
+        <w:tabs>
+          <w:tab w:val="num" w:pos="1440"/>
+        </w:tabs>
+        <w:ind w:left="1440" w:hanging="360"/>
+      </w:pPr>
+      <w:rPr>
+        <w:rFonts w:ascii="Courier New" w:hAnsi="Courier New" w:cs="Courier New" w:hint="default"/>
+      </w:rPr>
+    </w:lvl>
+    <w:lvl w:ilvl="2" w:tplc="04090005" w:tentative="1">
+      <w:start w:val="1"/>
+      <w:numFmt w:val="bullet"/>
+      <w:lvlText w:val=""/>
+      <w:lvlJc w:val="left"/>
+      <w:pPr>
+        <w:tabs>
+          <w:tab w:val="num" w:pos="2160"/>
+        </w:tabs>
+        <w:ind w:left="2160" w:hanging="360"/>
+      </w:pPr>
+      <w:rPr>
+        <w:rFonts w:ascii="Wingdings" w:hAnsi="Wingdings" w:hint="default"/>
+      </w:rPr>
+    </w:lvl>
+    <w:lvl w:ilvl="3" w:tplc="04090001" w:tentative="1">
+      <w:start w:val="1"/>
+      <w:numFmt w:val="bullet"/>
+      <w:lvlText w:val=""/>
+      <w:lvlJc w:val="left"/>
+      <w:pPr>
+        <w:tabs>
+          <w:tab w:val="num" w:pos="2880"/>
+        </w:tabs>
+        <w:ind w:left="2880" w:hanging="360"/>
+      </w:pPr>
+      <w:rPr>
+        <w:rFonts w:ascii="Symbol" w:hAnsi="Symbol" w:hint="default"/>
+      </w:rPr>
+    </w:lvl>
+    <w:lvl w:ilvl="4" w:tplc="04090003" w:tentative="1">
+      <w:start w:val="1"/>
+      <w:numFmt w:val="bullet"/>
+      <w:lvlText w:val="o"/>
+      <w:lvlJc w:val="left"/>
+      <w:pPr>
+        <w:tabs>
+          <w:tab w:val="num" w:pos="3600"/>
+        </w:tabs>
+        <w:ind w:left="3600" w:hanging="360"/>
+      </w:pPr>
+      <w:rPr>
+        <w:rFonts w:ascii="Courier New" w:hAnsi="Courier New" w:cs="Courier New" w:hint="default"/>
+      </w:rPr>
+    </w:lvl>
+    <w:lvl w:ilvl="5" w:tplc="04090005" w:tentative="1">
+      <w:start w:val="1"/>
+      <w:numFmt w:val="bullet"/>
+      <w:lvlText w:val=""/>
+      <w:lvlJc w:val="left"/>
+      <w:pPr>
+        <w:tabs>
+          <w:tab w:val="num" w:pos="4320"/>
+        </w:tabs>
+        <w:ind w:left="4320" w:hanging="360"/>
+      </w:pPr>
+      <w:rPr>
+        <w:rFonts w:ascii="Wingdings" w:hAnsi="Wingdings" w:hint="default"/>
+      </w:rPr>
+    </w:lvl>
+    <w:lvl w:ilvl="6" w:tplc="04090001" w:tentative="1">
+      <w:start w:val="1"/>
+      <w:numFmt w:val="bullet"/>
+      <w:lvlText w:val=""/>
+      <w:lvlJc w:val="left"/>
+      <w:pPr>
+        <w:tabs>
+          <w:tab w:val="num" w:pos="5040"/>
+        </w:tabs>
+        <w:ind w:left="5040" w:hanging="360"/>
+      </w:pPr>
+      <w:rPr>
+        <w:rFonts w:ascii="Symbol" w:hAnsi="Symbol" w:hint="default"/>
+      </w:rPr>
+    </w:lvl>
+    <w:lvl w:ilvl="7" w:tplc="04090003" w:tentative="1">
+      <w:start w:val="1"/>
+      <w:numFmt w:val="bullet"/>
+      <w:lvlText w:val="o"/>
+      <w:lvlJc w:val="left"/>
+      <w:pPr>
+        <w:tabs>
+          <w:tab w:val="num" w:pos="5760"/>
+        </w:tabs>
+        <w:ind w:left="5760" w:hanging="360"/>
+      </w:pPr>
+      <w:rPr>
+        <w:rFonts w:ascii="Courier New" w:hAnsi="Courier New" w:cs="Courier New" w:hint="default"/>
+      </w:rPr>
+    </w:lvl>
+    <w:lvl w:ilvl="8" w:tplc="04090005" w:tentative="1">
+      <w:start w:val="1"/>
+      <w:numFmt w:val="bullet"/>
+      <w:lvlText w:val=""/>
+      <w:lvlJc w:val="left"/>
+      <w:pPr>
+        <w:tabs>
+          <w:tab w:val="num" w:pos="6480"/>
+        </w:tabs>
+        <w:ind w:left="6480" w:hanging="360"/>
+      </w:pPr>
+      <w:rPr>
+        <w:rFonts w:ascii="Wingdings" w:hAnsi="Wingdings" w:hint="default"/>
+      </w:rPr>
+    </w:lvl>
+  </w:abstractNum>
+  <w:abstractNum w:abstractNumId="2" w15:restartNumberingAfterBreak="0">
+    <w:nsid w:val="0D017F8F"/>
+    <w:multiLevelType w:val="hybridMultilevel"/>
+    <w:tmpl w:val="40626610"/>
+    <w:lvl w:ilvl="0" w:tplc="6318EB18">
+      <w:start w:val="1"/>
+      <w:numFmt w:val="decimal"/>
+      <w:lvlText w:val="%1."/>
+      <w:lvlJc w:val="left"/>
+      <w:pPr>
+        <w:tabs>
+          <w:tab w:val="num" w:pos="720"/>
+        </w:tabs>
+        <w:ind w:left="720" w:hanging="360"/>
+      </w:pPr>
+      <w:rPr>
+        <w:b/>
+      </w:rPr>
+    </w:lvl>
+    <w:lvl w:ilvl="1" w:tplc="14A6A0EA">
+      <w:numFmt w:val="bullet"/>
+      <w:lvlText w:val="-"/>
+      <w:lvlJc w:val="left"/>
+      <w:pPr>
+        <w:tabs>
+          <w:tab w:val="num" w:pos="1440"/>
+        </w:tabs>
+        <w:ind w:left="1440" w:hanging="360"/>
+      </w:pPr>
+      <w:rPr>
+        <w:rFonts w:ascii="Times New Roman" w:eastAsia="Times New Roman" w:hAnsi="Times New Roman" w:cs="Times New Roman" w:hint="default"/>
+        <w:b/>
+      </w:rPr>
+    </w:lvl>
+    <w:lvl w:ilvl="2" w:tplc="0409001B" w:tentative="1">
+      <w:start w:val="1"/>
+      <w:numFmt w:val="lowerRoman"/>
+      <w:lvlText w:val="%3."/>
+      <w:lvlJc w:val="right"/>
+      <w:pPr>
+        <w:tabs>
+          <w:tab w:val="num" w:pos="2160"/>
+        </w:tabs>
+        <w:ind w:left="2160" w:hanging="180"/>
+      </w:pPr>
+    </w:lvl>
+    <w:lvl w:ilvl="3" w:tplc="0409000F" w:tentative="1">
+      <w:start w:val="1"/>
+      <w:numFmt w:val="decimal"/>
+      <w:lvlText w:val="%4."/>
+      <w:lvlJc w:val="left"/>
+      <w:pPr>
+        <w:tabs>
+          <w:tab w:val="num" w:pos="2880"/>
+        </w:tabs>
+        <w:ind w:left="2880" w:hanging="360"/>
+      </w:pPr>
+    </w:lvl>
+    <w:lvl w:ilvl="4" w:tplc="04090019" w:tentative="1">
+      <w:start w:val="1"/>
+      <w:numFmt w:val="lowerLetter"/>
+      <w:lvlText w:val="%5."/>
+      <w:lvlJc w:val="left"/>
+      <w:pPr>
+        <w:tabs>
+          <w:tab w:val="num" w:pos="3600"/>
+        </w:tabs>
+        <w:ind w:left="3600" w:hanging="360"/>
+      </w:pPr>
+    </w:lvl>
+    <w:lvl w:ilvl="5" w:tplc="0409001B" w:tentative="1">
+      <w:start w:val="1"/>
+      <w:numFmt w:val="lowerRoman"/>
+      <w:lvlText w:val="%6."/>
+      <w:lvlJc w:val="right"/>
+      <w:pPr>
+        <w:tabs>
+          <w:tab w:val="num" w:pos="4320"/>
+        </w:tabs>
+        <w:ind w:left="4320" w:hanging="180"/>
+      </w:pPr>
+    </w:lvl>
+    <w:lvl w:ilvl="6" w:tplc="0409000F" w:tentative="1">
+      <w:start w:val="1"/>
+      <w:numFmt w:val="decimal"/>
+      <w:lvlText w:val="%7."/>
+      <w:lvlJc w:val="left"/>
+      <w:pPr>
+        <w:tabs>
+          <w:tab w:val="num" w:pos="5040"/>
+        </w:tabs>
+        <w:ind w:left="5040" w:hanging="360"/>
+      </w:pPr>
+    </w:lvl>
+    <w:lvl w:ilvl="7" w:tplc="04090019" w:tentative="1">
+      <w:start w:val="1"/>
+      <w:numFmt w:val="lowerLetter"/>
+      <w:lvlText w:val="%8."/>
+      <w:lvlJc w:val="left"/>
+      <w:pPr>
+        <w:tabs>
+          <w:tab w:val="num" w:pos="5760"/>
+        </w:tabs>
+        <w:ind w:left="5760" w:hanging="360"/>
+      </w:pPr>
+    </w:lvl>
+    <w:lvl w:ilvl="8" w:tplc="0409001B" w:tentative="1">
+      <w:start w:val="1"/>
+      <w:numFmt w:val="lowerRoman"/>
+      <w:lvlText w:val="%9."/>
+      <w:lvlJc w:val="right"/>
+      <w:pPr>
+        <w:tabs>
+          <w:tab w:val="num" w:pos="6480"/>
+        </w:tabs>
+        <w:ind w:left="6480" w:hanging="180"/>
+      </w:pPr>
+    </w:lvl>
+  </w:abstractNum>
+  <w:abstractNum w:abstractNumId="3" w15:restartNumberingAfterBreak="0">
+    <w:nsid w:val="0DBE72F7"/>
+    <w:multiLevelType w:val="hybridMultilevel"/>
+    <w:tmpl w:val="5972F438"/>
+    <w:lvl w:ilvl="0" w:tplc="14A6A0EA">
+      <w:numFmt w:val="bullet"/>
+      <w:lvlText w:val="-"/>
+      <w:lvlJc w:val="left"/>
+      <w:pPr>
+        <w:tabs>
+          <w:tab w:val="num" w:pos="720"/>
+        </w:tabs>
+        <w:ind w:left="720" w:hanging="360"/>
+      </w:pPr>
+      <w:rPr>
+        <w:rFonts w:ascii="Times New Roman" w:eastAsia="Times New Roman" w:hAnsi="Times New Roman" w:cs="Times New Roman" w:hint="default"/>
+      </w:rPr>
+    </w:lvl>
+    <w:lvl w:ilvl="1" w:tplc="04090003" w:tentative="1">
+      <w:start w:val="1"/>
+      <w:numFmt w:val="bullet"/>
+      <w:lvlText w:val="o"/>
+      <w:lvlJc w:val="left"/>
+      <w:pPr>
+        <w:tabs>
+          <w:tab w:val="num" w:pos="1440"/>
+        </w:tabs>
+        <w:ind w:left="1440" w:hanging="360"/>
+      </w:pPr>
+      <w:rPr>
+        <w:rFonts w:ascii="Courier New" w:hAnsi="Courier New" w:cs="Courier New" w:hint="default"/>
+      </w:rPr>
+    </w:lvl>
+    <w:lvl w:ilvl="2" w:tplc="04090005" w:tentative="1">
+      <w:start w:val="1"/>
+      <w:numFmt w:val="bullet"/>
+      <w:lvlText w:val=""/>
+      <w:lvlJc w:val="left"/>
+      <w:pPr>
+        <w:tabs>
+          <w:tab w:val="num" w:pos="2160"/>
+        </w:tabs>
+        <w:ind w:left="2160" w:hanging="360"/>
+      </w:pPr>
+      <w:rPr>
+        <w:rFonts w:ascii="Wingdings" w:hAnsi="Wingdings" w:hint="default"/>
+      </w:rPr>
+    </w:lvl>
+    <w:lvl w:ilvl="3" w:tplc="04090001" w:tentative="1">
+      <w:start w:val="1"/>
+      <w:numFmt w:val="bullet"/>
+      <w:lvlText w:val=""/>
+      <w:lvlJc w:val="left"/>
+      <w:pPr>
+        <w:tabs>
+          <w:tab w:val="num" w:pos="2880"/>
+        </w:tabs>
+        <w:ind w:left="2880" w:hanging="360"/>
+      </w:pPr>
+      <w:rPr>
+        <w:rFonts w:ascii="Symbol" w:hAnsi="Symbol" w:hint="default"/>
+      </w:rPr>
+    </w:lvl>
+    <w:lvl w:ilvl="4" w:tplc="04090003" w:tentative="1">
+      <w:start w:val="1"/>
+      <w:numFmt w:val="bullet"/>
+      <w:lvlText w:val="o"/>
+      <w:lvlJc w:val="left"/>
+      <w:pPr>
+        <w:tabs>
+          <w:tab w:val="num" w:pos="3600"/>
+        </w:tabs>
+        <w:ind w:left="3600" w:hanging="360"/>
+      </w:pPr>
+      <w:rPr>
+        <w:rFonts w:ascii="Courier New" w:hAnsi="Courier New" w:cs="Courier New" w:hint="default"/>
+      </w:rPr>
+    </w:lvl>
+    <w:lvl w:ilvl="5" w:tplc="04090005" w:tentative="1">
+      <w:start w:val="1"/>
+      <w:numFmt w:val="bullet"/>
+      <w:lvlText w:val=""/>
+      <w:lvlJc w:val="left"/>
+      <w:pPr>
+        <w:tabs>
+          <w:tab w:val="num" w:pos="4320"/>
+        </w:tabs>
+        <w:ind w:left="4320" w:hanging="360"/>
+      </w:pPr>
+      <w:rPr>
+        <w:rFonts w:ascii="Wingdings" w:hAnsi="Wingdings" w:hint="default"/>
+      </w:rPr>
+    </w:lvl>
+    <w:lvl w:ilvl="6" w:tplc="04090001" w:tentative="1">
+      <w:start w:val="1"/>
+      <w:numFmt w:val="bullet"/>
+      <w:lvlText w:val=""/>
+      <w:lvlJc w:val="left"/>
+      <w:pPr>
+        <w:tabs>
+          <w:tab w:val="num" w:pos="5040"/>
+        </w:tabs>
+        <w:ind w:left="5040" w:hanging="360"/>
+      </w:pPr>
+      <w:rPr>
+        <w:rFonts w:ascii="Symbol" w:hAnsi="Symbol" w:hint="default"/>
+      </w:rPr>
+    </w:lvl>
+    <w:lvl w:ilvl="7" w:tplc="04090003" w:tentative="1">
+      <w:start w:val="1"/>
+      <w:numFmt w:val="bullet"/>
+      <w:lvlText w:val="o"/>
+      <w:lvlJc w:val="left"/>
+      <w:pPr>
+        <w:tabs>
+          <w:tab w:val="num" w:pos="5760"/>
+        </w:tabs>
+        <w:ind w:left="5760" w:hanging="360"/>
+      </w:pPr>
+      <w:rPr>
+        <w:rFonts w:ascii="Courier New" w:hAnsi="Courier New" w:cs="Courier New" w:hint="default"/>
+      </w:rPr>
+    </w:lvl>
+    <w:lvl w:ilvl="8" w:tplc="04090005" w:tentative="1">
+      <w:start w:val="1"/>
+      <w:numFmt w:val="bullet"/>
+      <w:lvlText w:val=""/>
+      <w:lvlJc w:val="left"/>
+      <w:pPr>
+        <w:tabs>
+          <w:tab w:val="num" w:pos="6480"/>
+        </w:tabs>
+        <w:ind w:left="6480" w:hanging="360"/>
+      </w:pPr>
+      <w:rPr>
+        <w:rFonts w:ascii="Wingdings" w:hAnsi="Wingdings" w:hint="default"/>
+      </w:rPr>
+    </w:lvl>
+  </w:abstractNum>
+  <w:abstractNum w:abstractNumId="4" w15:restartNumberingAfterBreak="0">
+    <w:nsid w:val="17723720"/>
+    <w:multiLevelType w:val="hybridMultilevel"/>
+    <w:tmpl w:val="6C845FE6"/>
+    <w:lvl w:ilvl="0" w:tplc="256E3E24">
+      <w:start w:val="1"/>
+      <w:numFmt w:val="upperRoman"/>
+      <w:lvlText w:val="%1."/>
+      <w:lvlJc w:val="left"/>
+      <w:pPr>
+        <w:ind w:left="1080" w:hanging="720"/>
+      </w:pPr>
+      <w:rPr>
+        <w:rFonts w:hint="default"/>
+        <w:b/>
+        <w:i w:val="0"/>
+      </w:rPr>
+    </w:lvl>
+    <w:lvl w:ilvl="1" w:tplc="04090019" w:tentative="1">
+      <w:start w:val="1"/>
+      <w:numFmt w:val="lowerLetter"/>
+      <w:lvlText w:val="%2."/>
+      <w:lvlJc w:val="left"/>
+      <w:pPr>
+        <w:ind w:left="1440" w:hanging="360"/>
+      </w:pPr>
+    </w:lvl>
+    <w:lvl w:ilvl="2" w:tplc="0409001B" w:tentative="1">
+      <w:start w:val="1"/>
+      <w:numFmt w:val="lowerRoman"/>
+      <w:lvlText w:val="%3."/>
+      <w:lvlJc w:val="right"/>
+      <w:pPr>
+        <w:ind w:left="2160" w:hanging="180"/>
+      </w:pPr>
+    </w:lvl>
+    <w:lvl w:ilvl="3" w:tplc="0409000F" w:tentative="1">
+      <w:start w:val="1"/>
+      <w:numFmt w:val="decimal"/>
+      <w:lvlText w:val="%4."/>
+      <w:lvlJc w:val="left"/>
+      <w:pPr>
+        <w:ind w:left="2880" w:hanging="360"/>
+      </w:pPr>
+    </w:lvl>
+    <w:lvl w:ilvl="4" w:tplc="04090019" w:tentative="1">
+      <w:start w:val="1"/>
+      <w:numFmt w:val="lowerLetter"/>
+      <w:lvlText w:val="%5."/>
+      <w:lvlJc w:val="left"/>
+      <w:pPr>
+        <w:ind w:left="3600" w:hanging="360"/>
+      </w:pPr>
+    </w:lvl>
+    <w:lvl w:ilvl="5" w:tplc="0409001B" w:tentative="1">
+      <w:start w:val="1"/>
+      <w:numFmt w:val="lowerRoman"/>
+      <w:lvlText w:val="%6."/>
+      <w:lvlJc w:val="right"/>
+      <w:pPr>
+        <w:ind w:left="4320" w:hanging="180"/>
+      </w:pPr>
+    </w:lvl>
+    <w:lvl w:ilvl="6" w:tplc="0409000F" w:tentative="1">
+      <w:start w:val="1"/>
+      <w:numFmt w:val="decimal"/>
+      <w:lvlText w:val="%7."/>
+      <w:lvlJc w:val="left"/>
+      <w:pPr>
+        <w:ind w:left="5040" w:hanging="360"/>
+      </w:pPr>
+    </w:lvl>
+    <w:lvl w:ilvl="7" w:tplc="04090019" w:tentative="1">
+      <w:start w:val="1"/>
+      <w:numFmt w:val="lowerLetter"/>
+      <w:lvlText w:val="%8."/>
+      <w:lvlJc w:val="left"/>
+      <w:pPr>
+        <w:ind w:left="5760" w:hanging="360"/>
+      </w:pPr>
+    </w:lvl>
+    <w:lvl w:ilvl="8" w:tplc="0409001B" w:tentative="1">
+      <w:start w:val="1"/>
+      <w:numFmt w:val="lowerRoman"/>
+      <w:lvlText w:val="%9."/>
+      <w:lvlJc w:val="right"/>
+      <w:pPr>
+        <w:ind w:left="6480" w:hanging="180"/>
+      </w:pPr>
+    </w:lvl>
+  </w:abstractNum>
+  <w:abstractNum w:abstractNumId="5" w15:restartNumberingAfterBreak="0">
+    <w:nsid w:val="1F3F7449"/>
+    <w:multiLevelType w:val="hybridMultilevel"/>
+    <w:tmpl w:val="7EBC5B10"/>
+    <w:lvl w:ilvl="0" w:tplc="3424954E">
+      <w:start w:val="1"/>
+      <w:numFmt w:val="lowerLetter"/>
+      <w:lvlText w:val="%1)"/>
+      <w:lvlJc w:val="left"/>
+      <w:pPr>
+        <w:ind w:left="366" w:hanging="360"/>
+      </w:pPr>
+      <w:rPr>
+        <w:rFonts w:hint="default"/>
+      </w:rPr>
+    </w:lvl>
+    <w:lvl w:ilvl="1" w:tplc="04180019" w:tentative="1">
+      <w:start w:val="1"/>
+      <w:numFmt w:val="lowerLetter"/>
+      <w:lvlText w:val="%2."/>
+      <w:lvlJc w:val="left"/>
+      <w:pPr>
+        <w:ind w:left="1086" w:hanging="360"/>
+      </w:pPr>
+    </w:lvl>
+    <w:lvl w:ilvl="2" w:tplc="0418001B" w:tentative="1">
+      <w:start w:val="1"/>
+      <w:numFmt w:val="lowerRoman"/>
+      <w:lvlText w:val="%3."/>
+      <w:lvlJc w:val="right"/>
+      <w:pPr>
+        <w:ind w:left="1806" w:hanging="180"/>
+      </w:pPr>
+    </w:lvl>
+    <w:lvl w:ilvl="3" w:tplc="0418000F" w:tentative="1">
+      <w:start w:val="1"/>
+      <w:numFmt w:val="decimal"/>
+      <w:lvlText w:val="%4."/>
+      <w:lvlJc w:val="left"/>
+      <w:pPr>
+        <w:ind w:left="2526" w:hanging="360"/>
+      </w:pPr>
+    </w:lvl>
+    <w:lvl w:ilvl="4" w:tplc="04180019" w:tentative="1">
+      <w:start w:val="1"/>
+      <w:numFmt w:val="lowerLetter"/>
+      <w:lvlText w:val="%5."/>
+      <w:lvlJc w:val="left"/>
+      <w:pPr>
+        <w:ind w:left="3246" w:hanging="360"/>
+      </w:pPr>
+    </w:lvl>
+    <w:lvl w:ilvl="5" w:tplc="0418001B" w:tentative="1">
+      <w:start w:val="1"/>
+      <w:numFmt w:val="lowerRoman"/>
+      <w:lvlText w:val="%6."/>
+      <w:lvlJc w:val="right"/>
+      <w:pPr>
+        <w:ind w:left="3966" w:hanging="180"/>
+      </w:pPr>
+    </w:lvl>
+    <w:lvl w:ilvl="6" w:tplc="0418000F" w:tentative="1">
+      <w:start w:val="1"/>
+      <w:numFmt w:val="decimal"/>
+      <w:lvlText w:val="%7."/>
+      <w:lvlJc w:val="left"/>
+      <w:pPr>
+        <w:ind w:left="4686" w:hanging="360"/>
+      </w:pPr>
+    </w:lvl>
+    <w:lvl w:ilvl="7" w:tplc="04180019" w:tentative="1">
+      <w:start w:val="1"/>
+      <w:numFmt w:val="lowerLetter"/>
+      <w:lvlText w:val="%8."/>
+      <w:lvlJc w:val="left"/>
+      <w:pPr>
+        <w:ind w:left="5406" w:hanging="360"/>
+      </w:pPr>
+    </w:lvl>
+    <w:lvl w:ilvl="8" w:tplc="0418001B" w:tentative="1">
+      <w:start w:val="1"/>
+      <w:numFmt w:val="lowerRoman"/>
+      <w:lvlText w:val="%9."/>
+      <w:lvlJc w:val="right"/>
+      <w:pPr>
+        <w:ind w:left="6126" w:hanging="180"/>
+      </w:pPr>
+    </w:lvl>
+  </w:abstractNum>
+  <w:abstractNum w:abstractNumId="6" w15:restartNumberingAfterBreak="0">
+    <w:nsid w:val="253D43FA"/>
+    <w:multiLevelType w:val="hybridMultilevel"/>
+    <w:tmpl w:val="181671A0"/>
+    <w:lvl w:ilvl="0" w:tplc="B1EA099C">
+      <w:start w:val="1"/>
+      <w:numFmt w:val="decimal"/>
+      <w:lvlText w:val="%1)"/>
+      <w:lvlJc w:val="left"/>
+      <w:pPr>
+        <w:ind w:left="726" w:hanging="360"/>
+      </w:pPr>
+      <w:rPr>
+        <w:rFonts w:hint="default"/>
+      </w:rPr>
+    </w:lvl>
+    <w:lvl w:ilvl="1" w:tplc="04180019">
+      <w:start w:val="1"/>
+      <w:numFmt w:val="lowerLetter"/>
+      <w:lvlText w:val="%2."/>
+      <w:lvlJc w:val="left"/>
+      <w:pPr>
+        <w:ind w:left="1446" w:hanging="360"/>
+      </w:pPr>
+    </w:lvl>
+    <w:lvl w:ilvl="2" w:tplc="0418001B" w:tentative="1">
+      <w:start w:val="1"/>
+      <w:numFmt w:val="lowerRoman"/>
+      <w:lvlText w:val="%3."/>
+      <w:lvlJc w:val="right"/>
+      <w:pPr>
+        <w:ind w:left="2166" w:hanging="180"/>
+      </w:pPr>
+    </w:lvl>
+    <w:lvl w:ilvl="3" w:tplc="0418000F" w:tentative="1">
+      <w:start w:val="1"/>
+      <w:numFmt w:val="decimal"/>
+      <w:lvlText w:val="%4."/>
+      <w:lvlJc w:val="left"/>
+      <w:pPr>
+        <w:ind w:left="2886" w:hanging="360"/>
+      </w:pPr>
+    </w:lvl>
+    <w:lvl w:ilvl="4" w:tplc="04180019" w:tentative="1">
+      <w:start w:val="1"/>
+      <w:numFmt w:val="lowerLetter"/>
+      <w:lvlText w:val="%5."/>
+      <w:lvlJc w:val="left"/>
+      <w:pPr>
+        <w:ind w:left="3606" w:hanging="360"/>
+      </w:pPr>
+    </w:lvl>
+    <w:lvl w:ilvl="5" w:tplc="0418001B" w:tentative="1">
+      <w:start w:val="1"/>
+      <w:numFmt w:val="lowerRoman"/>
+      <w:lvlText w:val="%6."/>
+      <w:lvlJc w:val="right"/>
+      <w:pPr>
+        <w:ind w:left="4326" w:hanging="180"/>
+      </w:pPr>
+    </w:lvl>
+    <w:lvl w:ilvl="6" w:tplc="0418000F" w:tentative="1">
+      <w:start w:val="1"/>
+      <w:numFmt w:val="decimal"/>
+      <w:lvlText w:val="%7."/>
+      <w:lvlJc w:val="left"/>
+      <w:pPr>
+        <w:ind w:left="5046" w:hanging="360"/>
+      </w:pPr>
+    </w:lvl>
+    <w:lvl w:ilvl="7" w:tplc="04180019" w:tentative="1">
+      <w:start w:val="1"/>
+      <w:numFmt w:val="lowerLetter"/>
+      <w:lvlText w:val="%8."/>
+      <w:lvlJc w:val="left"/>
+      <w:pPr>
+        <w:ind w:left="5766" w:hanging="360"/>
+      </w:pPr>
+    </w:lvl>
+    <w:lvl w:ilvl="8" w:tplc="0418001B" w:tentative="1">
+      <w:start w:val="1"/>
+      <w:numFmt w:val="lowerRoman"/>
+      <w:lvlText w:val="%9."/>
+      <w:lvlJc w:val="right"/>
+      <w:pPr>
+        <w:ind w:left="6486" w:hanging="180"/>
+      </w:pPr>
+    </w:lvl>
+  </w:abstractNum>
+  <w:abstractNum w:abstractNumId="7" w15:restartNumberingAfterBreak="0">
+    <w:nsid w:val="27CD26FF"/>
+    <w:multiLevelType w:val="hybridMultilevel"/>
+    <w:tmpl w:val="5CAC8FAC"/>
+    <w:lvl w:ilvl="0" w:tplc="2CBC8B18">
+      <w:start w:val="1"/>
+      <w:numFmt w:val="decimal"/>
+      <w:lvlText w:val="%1."/>
+      <w:lvlJc w:val="left"/>
+      <w:pPr>
+        <w:tabs>
+          <w:tab w:val="num" w:pos="720"/>
+        </w:tabs>
+        <w:ind w:left="720" w:hanging="360"/>
+      </w:pPr>
+      <w:rPr>
+        <w:b/>
+      </w:rPr>
+    </w:lvl>
+    <w:lvl w:ilvl="1" w:tplc="04090019" w:tentative="1">
+      <w:start w:val="1"/>
+      <w:numFmt w:val="lowerLetter"/>
+      <w:lvlText w:val="%2."/>
+      <w:lvlJc w:val="left"/>
+      <w:pPr>
+        <w:tabs>
+          <w:tab w:val="num" w:pos="1440"/>
+        </w:tabs>
+        <w:ind w:left="1440" w:hanging="360"/>
+      </w:pPr>
+    </w:lvl>
+    <w:lvl w:ilvl="2" w:tplc="0409001B" w:tentative="1">
+      <w:start w:val="1"/>
+      <w:numFmt w:val="lowerRoman"/>
+      <w:lvlText w:val="%3."/>
+      <w:lvlJc w:val="right"/>
+      <w:pPr>
+        <w:tabs>
+          <w:tab w:val="num" w:pos="2160"/>
+        </w:tabs>
+        <w:ind w:left="2160" w:hanging="180"/>
+      </w:pPr>
+    </w:lvl>
+    <w:lvl w:ilvl="3" w:tplc="0409000F" w:tentative="1">
+      <w:start w:val="1"/>
+      <w:numFmt w:val="decimal"/>
+      <w:lvlText w:val="%4."/>
+      <w:lvlJc w:val="left"/>
+      <w:pPr>
+        <w:tabs>
+          <w:tab w:val="num" w:pos="2880"/>
+        </w:tabs>
+        <w:ind w:left="2880" w:hanging="360"/>
+      </w:pPr>
+    </w:lvl>
+    <w:lvl w:ilvl="4" w:tplc="04090019" w:tentative="1">
+      <w:start w:val="1"/>
+      <w:numFmt w:val="lowerLetter"/>
+      <w:lvlText w:val="%5."/>
+      <w:lvlJc w:val="left"/>
+      <w:pPr>
+        <w:tabs>
+          <w:tab w:val="num" w:pos="3600"/>
+        </w:tabs>
+        <w:ind w:left="3600" w:hanging="360"/>
+      </w:pPr>
+    </w:lvl>
+    <w:lvl w:ilvl="5" w:tplc="0409001B" w:tentative="1">
+      <w:start w:val="1"/>
+      <w:numFmt w:val="lowerRoman"/>
+      <w:lvlText w:val="%6."/>
+      <w:lvlJc w:val="right"/>
+      <w:pPr>
+        <w:tabs>
+          <w:tab w:val="num" w:pos="4320"/>
+        </w:tabs>
+        <w:ind w:left="4320" w:hanging="180"/>
+      </w:pPr>
+    </w:lvl>
+    <w:lvl w:ilvl="6" w:tplc="0409000F" w:tentative="1">
+      <w:start w:val="1"/>
+      <w:numFmt w:val="decimal"/>
+      <w:lvlText w:val="%7."/>
+      <w:lvlJc w:val="left"/>
+      <w:pPr>
+        <w:tabs>
+          <w:tab w:val="num" w:pos="5040"/>
+        </w:tabs>
+        <w:ind w:left="5040" w:hanging="360"/>
+      </w:pPr>
+    </w:lvl>
+    <w:lvl w:ilvl="7" w:tplc="04090019" w:tentative="1">
+      <w:start w:val="1"/>
+      <w:numFmt w:val="lowerLetter"/>
+      <w:lvlText w:val="%8."/>
+      <w:lvlJc w:val="left"/>
+      <w:pPr>
+        <w:tabs>
+          <w:tab w:val="num" w:pos="5760"/>
+        </w:tabs>
+        <w:ind w:left="5760" w:hanging="360"/>
+      </w:pPr>
+    </w:lvl>
+    <w:lvl w:ilvl="8" w:tplc="0409001B" w:tentative="1">
+      <w:start w:val="1"/>
+      <w:numFmt w:val="lowerRoman"/>
+      <w:lvlText w:val="%9."/>
+      <w:lvlJc w:val="right"/>
+      <w:pPr>
+        <w:tabs>
+          <w:tab w:val="num" w:pos="6480"/>
+        </w:tabs>
+        <w:ind w:left="6480" w:hanging="180"/>
+      </w:pPr>
+    </w:lvl>
+  </w:abstractNum>
+  <w:abstractNum w:abstractNumId="8" w15:restartNumberingAfterBreak="0">
+    <w:nsid w:val="2DC527E4"/>
+    <w:multiLevelType w:val="hybridMultilevel"/>
+    <w:tmpl w:val="873EEBFE"/>
+    <w:lvl w:ilvl="0" w:tplc="09B24A94">
+      <w:start w:val="1"/>
+      <w:numFmt w:val="decimal"/>
+      <w:lvlText w:val="%1."/>
+      <w:lvlJc w:val="left"/>
+      <w:pPr>
+        <w:tabs>
+          <w:tab w:val="num" w:pos="720"/>
+        </w:tabs>
+        <w:ind w:left="720" w:hanging="360"/>
+      </w:pPr>
+      <w:rPr>
+        <w:b/>
+      </w:rPr>
+    </w:lvl>
+    <w:lvl w:ilvl="1" w:tplc="04090019" w:tentative="1">
+      <w:start w:val="1"/>
+      <w:numFmt w:val="lowerLetter"/>
+      <w:lvlText w:val="%2."/>
+      <w:lvlJc w:val="left"/>
+      <w:pPr>
+        <w:tabs>
+          <w:tab w:val="num" w:pos="1440"/>
+        </w:tabs>
+        <w:ind w:left="1440" w:hanging="360"/>
+      </w:pPr>
+    </w:lvl>
+    <w:lvl w:ilvl="2" w:tplc="0409001B" w:tentative="1">
+      <w:start w:val="1"/>
+      <w:numFmt w:val="lowerRoman"/>
+      <w:lvlText w:val="%3."/>
+      <w:lvlJc w:val="right"/>
+      <w:pPr>
+        <w:tabs>
+          <w:tab w:val="num" w:pos="2160"/>
+        </w:tabs>
+        <w:ind w:left="2160" w:hanging="180"/>
+      </w:pPr>
+    </w:lvl>
+    <w:lvl w:ilvl="3" w:tplc="0409000F" w:tentative="1">
+      <w:start w:val="1"/>
+      <w:numFmt w:val="decimal"/>
+      <w:lvlText w:val="%4."/>
+      <w:lvlJc w:val="left"/>
+      <w:pPr>
+        <w:tabs>
+          <w:tab w:val="num" w:pos="2880"/>
+        </w:tabs>
+        <w:ind w:left="2880" w:hanging="360"/>
+      </w:pPr>
+    </w:lvl>
+    <w:lvl w:ilvl="4" w:tplc="04090019" w:tentative="1">
+      <w:start w:val="1"/>
+      <w:numFmt w:val="lowerLetter"/>
+      <w:lvlText w:val="%5."/>
+      <w:lvlJc w:val="left"/>
+      <w:pPr>
+        <w:tabs>
+          <w:tab w:val="num" w:pos="3600"/>
+        </w:tabs>
+        <w:ind w:left="3600" w:hanging="360"/>
+      </w:pPr>
+    </w:lvl>
+    <w:lvl w:ilvl="5" w:tplc="0409001B" w:tentative="1">
+      <w:start w:val="1"/>
+      <w:numFmt w:val="lowerRoman"/>
+      <w:lvlText w:val="%6."/>
+      <w:lvlJc w:val="right"/>
+      <w:pPr>
+        <w:tabs>
+          <w:tab w:val="num" w:pos="4320"/>
+        </w:tabs>
+        <w:ind w:left="4320" w:hanging="180"/>
+      </w:pPr>
+    </w:lvl>
+    <w:lvl w:ilvl="6" w:tplc="0409000F" w:tentative="1">
+      <w:start w:val="1"/>
+      <w:numFmt w:val="decimal"/>
+      <w:lvlText w:val="%7."/>
+      <w:lvlJc w:val="left"/>
+      <w:pPr>
+        <w:tabs>
+          <w:tab w:val="num" w:pos="5040"/>
+        </w:tabs>
+        <w:ind w:left="5040" w:hanging="360"/>
+      </w:pPr>
+    </w:lvl>
+    <w:lvl w:ilvl="7" w:tplc="04090019" w:tentative="1">
+      <w:start w:val="1"/>
+      <w:numFmt w:val="lowerLetter"/>
+      <w:lvlText w:val="%8."/>
+      <w:lvlJc w:val="left"/>
+      <w:pPr>
+        <w:tabs>
+          <w:tab w:val="num" w:pos="5760"/>
+        </w:tabs>
+        <w:ind w:left="5760" w:hanging="360"/>
+      </w:pPr>
+    </w:lvl>
+    <w:lvl w:ilvl="8" w:tplc="0409001B" w:tentative="1">
+      <w:start w:val="1"/>
+      <w:numFmt w:val="lowerRoman"/>
+      <w:lvlText w:val="%9."/>
+      <w:lvlJc w:val="right"/>
+      <w:pPr>
+        <w:tabs>
+          <w:tab w:val="num" w:pos="6480"/>
+        </w:tabs>
+        <w:ind w:left="6480" w:hanging="180"/>
+      </w:pPr>
+    </w:lvl>
+  </w:abstractNum>
+  <w:abstractNum w:abstractNumId="9" w15:restartNumberingAfterBreak="0">
+    <w:nsid w:val="31320DC8"/>
+    <w:multiLevelType w:val="hybridMultilevel"/>
+    <w:tmpl w:val="61B02EF6"/>
+    <w:lvl w:ilvl="0" w:tplc="34562D54">
+      <w:start w:val="2"/>
+      <w:numFmt w:val="bullet"/>
+      <w:lvlText w:val="-"/>
+      <w:lvlJc w:val="left"/>
+      <w:pPr>
+        <w:ind w:left="366" w:hanging="360"/>
+      </w:pPr>
+      <w:rPr>
+        <w:rFonts w:ascii="Times New Roman" w:eastAsia="Calibri" w:hAnsi="Times New Roman" w:cs="Times New Roman" w:hint="default"/>
+      </w:rPr>
+    </w:lvl>
+    <w:lvl w:ilvl="1" w:tplc="04180003" w:tentative="1">
+      <w:start w:val="1"/>
+      <w:numFmt w:val="bullet"/>
+      <w:lvlText w:val="o"/>
+      <w:lvlJc w:val="left"/>
+      <w:pPr>
+        <w:ind w:left="1086" w:hanging="360"/>
+      </w:pPr>
+      <w:rPr>
+        <w:rFonts w:ascii="Courier New" w:hAnsi="Courier New" w:cs="Courier New" w:hint="default"/>
+      </w:rPr>
+    </w:lvl>
+    <w:lvl w:ilvl="2" w:tplc="04180005" w:tentative="1">
+      <w:start w:val="1"/>
+      <w:numFmt w:val="bullet"/>
+      <w:lvlText w:val=""/>
+      <w:lvlJc w:val="left"/>
+      <w:pPr>
+        <w:ind w:left="1806" w:hanging="360"/>
+      </w:pPr>
+      <w:rPr>
+        <w:rFonts w:ascii="Wingdings" w:hAnsi="Wingdings" w:hint="default"/>
+      </w:rPr>
+    </w:lvl>
+    <w:lvl w:ilvl="3" w:tplc="04180001" w:tentative="1">
+      <w:start w:val="1"/>
+      <w:numFmt w:val="bullet"/>
+      <w:lvlText w:val=""/>
+      <w:lvlJc w:val="left"/>
+      <w:pPr>
+        <w:ind w:left="2526" w:hanging="360"/>
+      </w:pPr>
+      <w:rPr>
+        <w:rFonts w:ascii="Symbol" w:hAnsi="Symbol" w:hint="default"/>
+      </w:rPr>
+    </w:lvl>
+    <w:lvl w:ilvl="4" w:tplc="04180003" w:tentative="1">
+      <w:start w:val="1"/>
+      <w:numFmt w:val="bullet"/>
+      <w:lvlText w:val="o"/>
+      <w:lvlJc w:val="left"/>
+      <w:pPr>
+        <w:ind w:left="3246" w:hanging="360"/>
+      </w:pPr>
+      <w:rPr>
+        <w:rFonts w:ascii="Courier New" w:hAnsi="Courier New" w:cs="Courier New" w:hint="default"/>
+      </w:rPr>
+    </w:lvl>
+    <w:lvl w:ilvl="5" w:tplc="04180005" w:tentative="1">
+      <w:start w:val="1"/>
+      <w:numFmt w:val="bullet"/>
+      <w:lvlText w:val=""/>
+      <w:lvlJc w:val="left"/>
+      <w:pPr>
+        <w:ind w:left="3966" w:hanging="360"/>
+      </w:pPr>
+      <w:rPr>
+        <w:rFonts w:ascii="Wingdings" w:hAnsi="Wingdings" w:hint="default"/>
+      </w:rPr>
+    </w:lvl>
+    <w:lvl w:ilvl="6" w:tplc="04180001" w:tentative="1">
+      <w:start w:val="1"/>
+      <w:numFmt w:val="bullet"/>
+      <w:lvlText w:val=""/>
+      <w:lvlJc w:val="left"/>
+      <w:pPr>
+        <w:ind w:left="4686" w:hanging="360"/>
+      </w:pPr>
+      <w:rPr>
+        <w:rFonts w:ascii="Symbol" w:hAnsi="Symbol" w:hint="default"/>
+      </w:rPr>
+    </w:lvl>
+    <w:lvl w:ilvl="7" w:tplc="04180003" w:tentative="1">
+      <w:start w:val="1"/>
+      <w:numFmt w:val="bullet"/>
+      <w:lvlText w:val="o"/>
+      <w:lvlJc w:val="left"/>
+      <w:pPr>
+        <w:ind w:left="5406" w:hanging="360"/>
+      </w:pPr>
+      <w:rPr>
+        <w:rFonts w:ascii="Courier New" w:hAnsi="Courier New" w:cs="Courier New" w:hint="default"/>
+      </w:rPr>
+    </w:lvl>
+    <w:lvl w:ilvl="8" w:tplc="04180005" w:tentative="1">
+      <w:start w:val="1"/>
+      <w:numFmt w:val="bullet"/>
+      <w:lvlText w:val=""/>
+      <w:lvlJc w:val="left"/>
+      <w:pPr>
+        <w:ind w:left="6126" w:hanging="360"/>
+      </w:pPr>
+      <w:rPr>
+        <w:rFonts w:ascii="Wingdings" w:hAnsi="Wingdings" w:hint="default"/>
+      </w:rPr>
+    </w:lvl>
+  </w:abstractNum>
+  <w:abstractNum w:abstractNumId="10" w15:restartNumberingAfterBreak="0">
+    <w:nsid w:val="33E9352D"/>
+    <w:multiLevelType w:val="multilevel"/>
+    <w:tmpl w:val="CF847086"/>
+    <w:lvl w:ilvl="0">
+      <w:start w:val="1"/>
+      <w:numFmt w:val="decimal"/>
+      <w:lvlText w:val="%1."/>
+      <w:lvlJc w:val="left"/>
+      <w:pPr>
+        <w:ind w:left="366" w:hanging="360"/>
+      </w:pPr>
+      <w:rPr>
+        <w:rFonts w:hint="default"/>
+      </w:rPr>
+    </w:lvl>
+    <w:lvl w:ilvl="1">
+      <w:start w:val="5"/>
+      <w:numFmt w:val="decimal"/>
+      <w:isLgl/>
+      <w:lvlText w:val="%1.%2"/>
+      <w:lvlJc w:val="left"/>
+      <w:pPr>
+        <w:ind w:left="486" w:hanging="480"/>
+      </w:pPr>
+      <w:rPr>
+        <w:rFonts w:hint="default"/>
+      </w:rPr>
+    </w:lvl>
+    <w:lvl w:ilvl="2">
+      <w:start w:val="1"/>
+      <w:numFmt w:val="decimal"/>
+      <w:isLgl/>
+      <w:lvlText w:val="%1.%2.%3"/>
+      <w:lvlJc w:val="left"/>
+      <w:pPr>
+        <w:ind w:left="726" w:hanging="720"/>
+      </w:pPr>
+      <w:rPr>
+        <w:rFonts w:hint="default"/>
+      </w:rPr>
+    </w:lvl>
+    <w:lvl w:ilvl="3">
+      <w:start w:val="1"/>
+      <w:numFmt w:val="lowerRoman"/>
+      <w:isLgl/>
+      <w:lvlText w:val="%1.%2.%3.%4"/>
+      <w:lvlJc w:val="left"/>
+      <w:pPr>
+        <w:ind w:left="1086" w:hanging="1080"/>
+      </w:pPr>
+      <w:rPr>
+        <w:rFonts w:hint="default"/>
+      </w:rPr>
+    </w:lvl>
+    <w:lvl w:ilvl="4">
+      <w:start w:val="1"/>
+      <w:numFmt w:val="decimal"/>
+      <w:isLgl/>
+      <w:lvlText w:val="%1.%2.%3.%4.%5"/>
+      <w:lvlJc w:val="left"/>
+      <w:pPr>
+        <w:ind w:left="1086" w:hanging="1080"/>
+      </w:pPr>
+      <w:rPr>
+        <w:rFonts w:hint="default"/>
+      </w:rPr>
+    </w:lvl>
+    <w:lvl w:ilvl="5">
+      <w:start w:val="1"/>
+      <w:numFmt w:val="decimal"/>
+      <w:isLgl/>
+      <w:lvlText w:val="%1.%2.%3.%4.%5.%6"/>
+      <w:lvlJc w:val="left"/>
+      <w:pPr>
+        <w:ind w:left="1086" w:hanging="1080"/>
+      </w:pPr>
+      <w:rPr>
+        <w:rFonts w:hint="default"/>
+      </w:rPr>
+    </w:lvl>
+    <w:lvl w:ilvl="6">
+      <w:start w:val="1"/>
+      <w:numFmt w:val="decimal"/>
+      <w:isLgl/>
+      <w:lvlText w:val="%1.%2.%3.%4.%5.%6.%7"/>
+      <w:lvlJc w:val="left"/>
+      <w:pPr>
+        <w:ind w:left="1446" w:hanging="1440"/>
+      </w:pPr>
+      <w:rPr>
+        <w:rFonts w:hint="default"/>
+      </w:rPr>
+    </w:lvl>
+    <w:lvl w:ilvl="7">
+      <w:start w:val="1"/>
+      <w:numFmt w:val="decimal"/>
+      <w:isLgl/>
+      <w:lvlText w:val="%1.%2.%3.%4.%5.%6.%7.%8"/>
+      <w:lvlJc w:val="left"/>
+      <w:pPr>
+        <w:ind w:left="1446" w:hanging="1440"/>
+      </w:pPr>
+      <w:rPr>
+        <w:rFonts w:hint="default"/>
+      </w:rPr>
+    </w:lvl>
+    <w:lvl w:ilvl="8">
+      <w:start w:val="1"/>
+      <w:numFmt w:val="decimal"/>
+      <w:isLgl/>
+      <w:lvlText w:val="%1.%2.%3.%4.%5.%6.%7.%8.%9"/>
+      <w:lvlJc w:val="left"/>
+      <w:pPr>
+        <w:ind w:left="1806" w:hanging="1800"/>
+      </w:pPr>
+      <w:rPr>
+        <w:rFonts w:hint="default"/>
+      </w:rPr>
+    </w:lvl>
+  </w:abstractNum>
+  <w:abstractNum w:abstractNumId="11" w15:restartNumberingAfterBreak="0">
+    <w:nsid w:val="40AF477B"/>
+    <w:multiLevelType w:val="hybridMultilevel"/>
+    <w:tmpl w:val="9BB626FE"/>
+    <w:lvl w:ilvl="0" w:tplc="A5B24E0C">
+      <w:start w:val="5"/>
+      <w:numFmt w:val="bullet"/>
+      <w:lvlText w:val="-"/>
+      <w:lvlJc w:val="left"/>
+      <w:pPr>
+        <w:ind w:left="1080" w:hanging="360"/>
+      </w:pPr>
+      <w:rPr>
+        <w:rFonts w:ascii="Times New Roman" w:eastAsiaTheme="minorHAnsi" w:hAnsi="Times New Roman" w:cs="Times New Roman" w:hint="default"/>
+      </w:rPr>
+    </w:lvl>
+    <w:lvl w:ilvl="1" w:tplc="04180003" w:tentative="1">
+      <w:start w:val="1"/>
+      <w:numFmt w:val="bullet"/>
+      <w:lvlText w:val="o"/>
+      <w:lvlJc w:val="left"/>
+      <w:pPr>
+        <w:ind w:left="1800" w:hanging="360"/>
+      </w:pPr>
+      <w:rPr>
+        <w:rFonts w:ascii="Courier New" w:hAnsi="Courier New" w:cs="Courier New" w:hint="default"/>
+      </w:rPr>
+    </w:lvl>
+    <w:lvl w:ilvl="2" w:tplc="04180005" w:tentative="1">
+      <w:start w:val="1"/>
+      <w:numFmt w:val="bullet"/>
+      <w:lvlText w:val=""/>
+      <w:lvlJc w:val="left"/>
+      <w:pPr>
+        <w:ind w:left="2520" w:hanging="360"/>
+      </w:pPr>
+      <w:rPr>
+        <w:rFonts w:ascii="Wingdings" w:hAnsi="Wingdings" w:hint="default"/>
+      </w:rPr>
+    </w:lvl>
+    <w:lvl w:ilvl="3" w:tplc="04180001" w:tentative="1">
+      <w:start w:val="1"/>
+      <w:numFmt w:val="bullet"/>
+      <w:lvlText w:val=""/>
+      <w:lvlJc w:val="left"/>
+      <w:pPr>
+        <w:ind w:left="3240" w:hanging="360"/>
+      </w:pPr>
+      <w:rPr>
+        <w:rFonts w:ascii="Symbol" w:hAnsi="Symbol" w:hint="default"/>
+      </w:rPr>
+    </w:lvl>
+    <w:lvl w:ilvl="4" w:tplc="04180003" w:tentative="1">
+      <w:start w:val="1"/>
+      <w:numFmt w:val="bullet"/>
+      <w:lvlText w:val="o"/>
+      <w:lvlJc w:val="left"/>
+      <w:pPr>
+        <w:ind w:left="3960" w:hanging="360"/>
+      </w:pPr>
+      <w:rPr>
+        <w:rFonts w:ascii="Courier New" w:hAnsi="Courier New" w:cs="Courier New" w:hint="default"/>
+      </w:rPr>
+    </w:lvl>
+    <w:lvl w:ilvl="5" w:tplc="04180005" w:tentative="1">
+      <w:start w:val="1"/>
+      <w:numFmt w:val="bullet"/>
+      <w:lvlText w:val=""/>
+      <w:lvlJc w:val="left"/>
+      <w:pPr>
+        <w:ind w:left="4680" w:hanging="360"/>
+      </w:pPr>
+      <w:rPr>
+        <w:rFonts w:ascii="Wingdings" w:hAnsi="Wingdings" w:hint="default"/>
+      </w:rPr>
+    </w:lvl>
+    <w:lvl w:ilvl="6" w:tplc="04180001" w:tentative="1">
+      <w:start w:val="1"/>
+      <w:numFmt w:val="bullet"/>
+      <w:lvlText w:val=""/>
+      <w:lvlJc w:val="left"/>
+      <w:pPr>
+        <w:ind w:left="5400" w:hanging="360"/>
+      </w:pPr>
+      <w:rPr>
+        <w:rFonts w:ascii="Symbol" w:hAnsi="Symbol" w:hint="default"/>
+      </w:rPr>
+    </w:lvl>
+    <w:lvl w:ilvl="7" w:tplc="04180003" w:tentative="1">
+      <w:start w:val="1"/>
+      <w:numFmt w:val="bullet"/>
+      <w:lvlText w:val="o"/>
+      <w:lvlJc w:val="left"/>
+      <w:pPr>
+        <w:ind w:left="6120" w:hanging="360"/>
+      </w:pPr>
+      <w:rPr>
+        <w:rFonts w:ascii="Courier New" w:hAnsi="Courier New" w:cs="Courier New" w:hint="default"/>
+      </w:rPr>
+    </w:lvl>
+    <w:lvl w:ilvl="8" w:tplc="04180005" w:tentative="1">
+      <w:start w:val="1"/>
+      <w:numFmt w:val="bullet"/>
+      <w:lvlText w:val=""/>
+      <w:lvlJc w:val="left"/>
+      <w:pPr>
+        <w:ind w:left="6840" w:hanging="360"/>
+      </w:pPr>
+      <w:rPr>
+        <w:rFonts w:ascii="Wingdings" w:hAnsi="Wingdings" w:hint="default"/>
+      </w:rPr>
+    </w:lvl>
+  </w:abstractNum>
+  <w:abstractNum w:abstractNumId="12" w15:restartNumberingAfterBreak="0">
+    <w:nsid w:val="41A926E8"/>
+    <w:multiLevelType w:val="hybridMultilevel"/>
+    <w:tmpl w:val="BC4AD3A8"/>
+    <w:lvl w:ilvl="0" w:tplc="BE44D6F2">
+      <w:start w:val="2"/>
+      <w:numFmt w:val="bullet"/>
+      <w:lvlText w:val="-"/>
+      <w:lvlJc w:val="left"/>
+      <w:pPr>
+        <w:ind w:left="366" w:hanging="360"/>
+      </w:pPr>
+      <w:rPr>
+        <w:rFonts w:ascii="Times New Roman" w:eastAsiaTheme="minorHAnsi" w:hAnsi="Times New Roman" w:cs="Times New Roman" w:hint="default"/>
+      </w:rPr>
+    </w:lvl>
+    <w:lvl w:ilvl="1" w:tplc="04180003">
+      <w:start w:val="1"/>
+      <w:numFmt w:val="bullet"/>
+      <w:lvlText w:val="o"/>
+      <w:lvlJc w:val="left"/>
+      <w:pPr>
+        <w:ind w:left="1086" w:hanging="360"/>
+      </w:pPr>
+      <w:rPr>
+        <w:rFonts w:ascii="Courier New" w:hAnsi="Courier New" w:cs="Courier New" w:hint="default"/>
+      </w:rPr>
+    </w:lvl>
+    <w:lvl w:ilvl="2" w:tplc="04180005">
+      <w:start w:val="1"/>
+      <w:numFmt w:val="bullet"/>
+      <w:lvlText w:val=""/>
+      <w:lvlJc w:val="left"/>
+      <w:pPr>
+        <w:ind w:left="1806" w:hanging="360"/>
+      </w:pPr>
+      <w:rPr>
+        <w:rFonts w:ascii="Wingdings" w:hAnsi="Wingdings" w:hint="default"/>
+      </w:rPr>
+    </w:lvl>
+    <w:lvl w:ilvl="3" w:tplc="04180001" w:tentative="1">
+      <w:start w:val="1"/>
+      <w:numFmt w:val="bullet"/>
+      <w:lvlText w:val=""/>
+      <w:lvlJc w:val="left"/>
+      <w:pPr>
+        <w:ind w:left="2526" w:hanging="360"/>
+      </w:pPr>
+      <w:rPr>
+        <w:rFonts w:ascii="Symbol" w:hAnsi="Symbol" w:hint="default"/>
+      </w:rPr>
+    </w:lvl>
+    <w:lvl w:ilvl="4" w:tplc="04180003" w:tentative="1">
+      <w:start w:val="1"/>
+      <w:numFmt w:val="bullet"/>
+      <w:lvlText w:val="o"/>
+      <w:lvlJc w:val="left"/>
+      <w:pPr>
+        <w:ind w:left="3246" w:hanging="360"/>
+      </w:pPr>
+      <w:rPr>
+        <w:rFonts w:ascii="Courier New" w:hAnsi="Courier New" w:cs="Courier New" w:hint="default"/>
+      </w:rPr>
+    </w:lvl>
+    <w:lvl w:ilvl="5" w:tplc="04180005" w:tentative="1">
+      <w:start w:val="1"/>
+      <w:numFmt w:val="bullet"/>
+      <w:lvlText w:val=""/>
+      <w:lvlJc w:val="left"/>
+      <w:pPr>
+        <w:ind w:left="3966" w:hanging="360"/>
+      </w:pPr>
+      <w:rPr>
+        <w:rFonts w:ascii="Wingdings" w:hAnsi="Wingdings" w:hint="default"/>
+      </w:rPr>
+    </w:lvl>
+    <w:lvl w:ilvl="6" w:tplc="04180001" w:tentative="1">
+      <w:start w:val="1"/>
+      <w:numFmt w:val="bullet"/>
+      <w:lvlText w:val=""/>
+      <w:lvlJc w:val="left"/>
+      <w:pPr>
+        <w:ind w:left="4686" w:hanging="360"/>
+      </w:pPr>
+      <w:rPr>
+        <w:rFonts w:ascii="Symbol" w:hAnsi="Symbol" w:hint="default"/>
+      </w:rPr>
+    </w:lvl>
+    <w:lvl w:ilvl="7" w:tplc="04180003" w:tentative="1">
+      <w:start w:val="1"/>
+      <w:numFmt w:val="bullet"/>
+      <w:lvlText w:val="o"/>
+      <w:lvlJc w:val="left"/>
+      <w:pPr>
+        <w:ind w:left="5406" w:hanging="360"/>
+      </w:pPr>
+      <w:rPr>
+        <w:rFonts w:ascii="Courier New" w:hAnsi="Courier New" w:cs="Courier New" w:hint="default"/>
+      </w:rPr>
+    </w:lvl>
+    <w:lvl w:ilvl="8" w:tplc="04180005" w:tentative="1">
+      <w:start w:val="1"/>
+      <w:numFmt w:val="bullet"/>
+      <w:lvlText w:val=""/>
+      <w:lvlJc w:val="left"/>
+      <w:pPr>
+        <w:ind w:left="6126" w:hanging="360"/>
+      </w:pPr>
+      <w:rPr>
+        <w:rFonts w:ascii="Wingdings" w:hAnsi="Wingdings" w:hint="default"/>
+      </w:rPr>
+    </w:lvl>
+  </w:abstractNum>
+  <w:abstractNum w:abstractNumId="13" w15:restartNumberingAfterBreak="0">
+    <w:nsid w:val="4ACF2AB0"/>
+    <w:multiLevelType w:val="hybridMultilevel"/>
+    <w:tmpl w:val="3F586C46"/>
+    <w:lvl w:ilvl="0" w:tplc="37726F92">
+      <w:start w:val="1"/>
+      <w:numFmt w:val="decimal"/>
+      <w:lvlText w:val="%1."/>
+      <w:lvlJc w:val="left"/>
+      <w:pPr>
+        <w:tabs>
+          <w:tab w:val="num" w:pos="720"/>
+        </w:tabs>
+        <w:ind w:left="720" w:hanging="360"/>
+      </w:pPr>
+      <w:rPr>
+        <w:b/>
+      </w:rPr>
+    </w:lvl>
+    <w:lvl w:ilvl="1" w:tplc="04090019" w:tentative="1">
+      <w:start w:val="1"/>
+      <w:numFmt w:val="lowerLetter"/>
+      <w:lvlText w:val="%2."/>
+      <w:lvlJc w:val="left"/>
+      <w:pPr>
+        <w:tabs>
+          <w:tab w:val="num" w:pos="1440"/>
+        </w:tabs>
+        <w:ind w:left="1440" w:hanging="360"/>
+      </w:pPr>
+    </w:lvl>
+    <w:lvl w:ilvl="2" w:tplc="0409001B" w:tentative="1">
+      <w:start w:val="1"/>
+      <w:numFmt w:val="lowerRoman"/>
+      <w:lvlText w:val="%3."/>
+      <w:lvlJc w:val="right"/>
+      <w:pPr>
+        <w:tabs>
+          <w:tab w:val="num" w:pos="2160"/>
+        </w:tabs>
+        <w:ind w:left="2160" w:hanging="180"/>
+      </w:pPr>
+    </w:lvl>
+    <w:lvl w:ilvl="3" w:tplc="0409000F" w:tentative="1">
+      <w:start w:val="1"/>
+      <w:numFmt w:val="decimal"/>
+      <w:lvlText w:val="%4."/>
+      <w:lvlJc w:val="left"/>
+      <w:pPr>
+        <w:tabs>
+          <w:tab w:val="num" w:pos="2880"/>
+        </w:tabs>
+        <w:ind w:left="2880" w:hanging="360"/>
+      </w:pPr>
+    </w:lvl>
+    <w:lvl w:ilvl="4" w:tplc="04090019" w:tentative="1">
+      <w:start w:val="1"/>
+      <w:numFmt w:val="lowerLetter"/>
+      <w:lvlText w:val="%5."/>
+      <w:lvlJc w:val="left"/>
+      <w:pPr>
+        <w:tabs>
+          <w:tab w:val="num" w:pos="3600"/>
+        </w:tabs>
+        <w:ind w:left="3600" w:hanging="360"/>
+      </w:pPr>
+    </w:lvl>
+    <w:lvl w:ilvl="5" w:tplc="0409001B" w:tentative="1">
+      <w:start w:val="1"/>
+      <w:numFmt w:val="lowerRoman"/>
+      <w:lvlText w:val="%6."/>
+      <w:lvlJc w:val="right"/>
+      <w:pPr>
+        <w:tabs>
+          <w:tab w:val="num" w:pos="4320"/>
+        </w:tabs>
+        <w:ind w:left="4320" w:hanging="180"/>
+      </w:pPr>
+    </w:lvl>
+    <w:lvl w:ilvl="6" w:tplc="0409000F" w:tentative="1">
+      <w:start w:val="1"/>
+      <w:numFmt w:val="decimal"/>
+      <w:lvlText w:val="%7."/>
+      <w:lvlJc w:val="left"/>
+      <w:pPr>
+        <w:tabs>
+          <w:tab w:val="num" w:pos="5040"/>
+        </w:tabs>
+        <w:ind w:left="5040" w:hanging="360"/>
+      </w:pPr>
+    </w:lvl>
+    <w:lvl w:ilvl="7" w:tplc="04090019" w:tentative="1">
+      <w:start w:val="1"/>
+      <w:numFmt w:val="lowerLetter"/>
+      <w:lvlText w:val="%8."/>
+      <w:lvlJc w:val="left"/>
+      <w:pPr>
+        <w:tabs>
+          <w:tab w:val="num" w:pos="5760"/>
+        </w:tabs>
+        <w:ind w:left="5760" w:hanging="360"/>
+      </w:pPr>
+    </w:lvl>
+    <w:lvl w:ilvl="8" w:tplc="0409001B" w:tentative="1">
+      <w:start w:val="1"/>
+      <w:numFmt w:val="lowerRoman"/>
+      <w:lvlText w:val="%9."/>
+      <w:lvlJc w:val="right"/>
+      <w:pPr>
+        <w:tabs>
+          <w:tab w:val="num" w:pos="6480"/>
+        </w:tabs>
+        <w:ind w:left="6480" w:hanging="180"/>
+      </w:pPr>
+    </w:lvl>
+  </w:abstractNum>
+  <w:abstractNum w:abstractNumId="14" w15:restartNumberingAfterBreak="0">
+    <w:nsid w:val="4E5609F8"/>
+    <w:multiLevelType w:val="multilevel"/>
+    <w:tmpl w:val="F54AD95A"/>
+    <w:lvl w:ilvl="0">
+      <w:start w:val="1"/>
+      <w:numFmt w:val="decimal"/>
+      <w:lvlText w:val="%1."/>
+      <w:lvlJc w:val="left"/>
+      <w:pPr>
+        <w:ind w:left="1080" w:hanging="360"/>
+      </w:pPr>
+      <w:rPr>
+        <w:rFonts w:hint="default"/>
+      </w:rPr>
+    </w:lvl>
+    <w:lvl w:ilvl="1">
+      <w:start w:val="5"/>
+      <w:numFmt w:val="decimal"/>
+      <w:isLgl/>
+      <w:lvlText w:val="%1.%2."/>
+      <w:lvlJc w:val="left"/>
+      <w:pPr>
+        <w:ind w:left="1260" w:hanging="540"/>
+      </w:pPr>
+      <w:rPr>
+        <w:rFonts w:hint="default"/>
+      </w:rPr>
+    </w:lvl>
+    <w:lvl w:ilvl="2">
+      <w:start w:val="2"/>
+      <w:numFmt w:val="decimal"/>
+      <w:isLgl/>
+      <w:lvlText w:val="%1.%2.%3."/>
+      <w:lvlJc w:val="left"/>
+      <w:pPr>
+        <w:ind w:left="1440" w:hanging="720"/>
+      </w:pPr>
+      <w:rPr>
+        <w:rFonts w:hint="default"/>
+      </w:rPr>
+    </w:lvl>
+    <w:lvl w:ilvl="3">
+      <w:start w:val="1"/>
+      <w:numFmt w:val="lowerRoman"/>
+      <w:isLgl/>
+      <w:lvlText w:val="%1.%2.%3.%4."/>
+      <w:lvlJc w:val="left"/>
+      <w:pPr>
+        <w:ind w:left="1800" w:hanging="1080"/>
+      </w:pPr>
+      <w:rPr>
+        <w:rFonts w:hint="default"/>
+      </w:rPr>
+    </w:lvl>
+    <w:lvl w:ilvl="4">
+      <w:start w:val="1"/>
+      <w:numFmt w:val="decimal"/>
+      <w:isLgl/>
+      <w:lvlText w:val="%1.%2.%3.%4.%5."/>
+      <w:lvlJc w:val="left"/>
+      <w:pPr>
+        <w:ind w:left="1800" w:hanging="1080"/>
+      </w:pPr>
+      <w:rPr>
+        <w:rFonts w:hint="default"/>
+      </w:rPr>
+    </w:lvl>
+    <w:lvl w:ilvl="5">
+      <w:start w:val="1"/>
+      <w:numFmt w:val="decimal"/>
+      <w:isLgl/>
+      <w:lvlText w:val="%1.%2.%3.%4.%5.%6."/>
+      <w:lvlJc w:val="left"/>
+      <w:pPr>
+        <w:ind w:left="1800" w:hanging="1080"/>
+      </w:pPr>
+      <w:rPr>
+        <w:rFonts w:hint="default"/>
+      </w:rPr>
+    </w:lvl>
+    <w:lvl w:ilvl="6">
+      <w:start w:val="1"/>
+      <w:numFmt w:val="decimal"/>
+      <w:isLgl/>
+      <w:lvlText w:val="%1.%2.%3.%4.%5.%6.%7."/>
+      <w:lvlJc w:val="left"/>
+      <w:pPr>
+        <w:ind w:left="2160" w:hanging="1440"/>
+      </w:pPr>
+      <w:rPr>
+        <w:rFonts w:hint="default"/>
+      </w:rPr>
+    </w:lvl>
+    <w:lvl w:ilvl="7">
+      <w:start w:val="1"/>
+      <w:numFmt w:val="decimal"/>
+      <w:isLgl/>
+      <w:lvlText w:val="%1.%2.%3.%4.%5.%6.%7.%8."/>
+      <w:lvlJc w:val="left"/>
+      <w:pPr>
+        <w:ind w:left="2160" w:hanging="1440"/>
+      </w:pPr>
+      <w:rPr>
+        <w:rFonts w:hint="default"/>
+      </w:rPr>
+    </w:lvl>
+    <w:lvl w:ilvl="8">
+      <w:start w:val="1"/>
+      <w:numFmt w:val="decimal"/>
+      <w:isLgl/>
+      <w:lvlText w:val="%1.%2.%3.%4.%5.%6.%7.%8.%9."/>
+      <w:lvlJc w:val="left"/>
+      <w:pPr>
+        <w:ind w:left="2520" w:hanging="1800"/>
+      </w:pPr>
+      <w:rPr>
+        <w:rFonts w:hint="default"/>
+      </w:rPr>
+    </w:lvl>
+  </w:abstractNum>
+  <w:abstractNum w:abstractNumId="15" w15:restartNumberingAfterBreak="0">
+    <w:nsid w:val="50EA75F0"/>
+    <w:multiLevelType w:val="hybridMultilevel"/>
+    <w:tmpl w:val="8F621DD6"/>
+    <w:lvl w:ilvl="0" w:tplc="F1389E80">
+      <w:start w:val="1"/>
+      <w:numFmt w:val="decimal"/>
+      <w:lvlText w:val="%1."/>
+      <w:lvlJc w:val="left"/>
+      <w:pPr>
+        <w:tabs>
+          <w:tab w:val="num" w:pos="720"/>
+        </w:tabs>
+        <w:ind w:left="720" w:hanging="360"/>
+      </w:pPr>
+      <w:rPr>
+        <w:b/>
+      </w:rPr>
+    </w:lvl>
+    <w:lvl w:ilvl="1" w:tplc="04090019" w:tentative="1">
+      <w:start w:val="1"/>
+      <w:numFmt w:val="lowerLetter"/>
+      <w:lvlText w:val="%2."/>
+      <w:lvlJc w:val="left"/>
+      <w:pPr>
+        <w:tabs>
+          <w:tab w:val="num" w:pos="1440"/>
+        </w:tabs>
+        <w:ind w:left="1440" w:hanging="360"/>
+      </w:pPr>
+    </w:lvl>
+    <w:lvl w:ilvl="2" w:tplc="0409001B" w:tentative="1">
+      <w:start w:val="1"/>
+      <w:numFmt w:val="lowerRoman"/>
+      <w:lvlText w:val="%3."/>
+      <w:lvlJc w:val="right"/>
+      <w:pPr>
+        <w:tabs>
+          <w:tab w:val="num" w:pos="2160"/>
+        </w:tabs>
+        <w:ind w:left="2160" w:hanging="180"/>
+      </w:pPr>
+    </w:lvl>
+    <w:lvl w:ilvl="3" w:tplc="0409000F" w:tentative="1">
+      <w:start w:val="1"/>
+      <w:numFmt w:val="decimal"/>
+      <w:lvlText w:val="%4."/>
+      <w:lvlJc w:val="left"/>
+      <w:pPr>
+        <w:tabs>
+          <w:tab w:val="num" w:pos="2880"/>
+        </w:tabs>
+        <w:ind w:left="2880" w:hanging="360"/>
+      </w:pPr>
+    </w:lvl>
+    <w:lvl w:ilvl="4" w:tplc="04090019" w:tentative="1">
+      <w:start w:val="1"/>
+      <w:numFmt w:val="lowerLetter"/>
+      <w:lvlText w:val="%5."/>
+      <w:lvlJc w:val="left"/>
+      <w:pPr>
+        <w:tabs>
+          <w:tab w:val="num" w:pos="3600"/>
+        </w:tabs>
+        <w:ind w:left="3600" w:hanging="360"/>
+      </w:pPr>
+    </w:lvl>
+    <w:lvl w:ilvl="5" w:tplc="0409001B" w:tentative="1">
+      <w:start w:val="1"/>
+      <w:numFmt w:val="lowerRoman"/>
+      <w:lvlText w:val="%6."/>
+      <w:lvlJc w:val="right"/>
+      <w:pPr>
+        <w:tabs>
+          <w:tab w:val="num" w:pos="4320"/>
+        </w:tabs>
+        <w:ind w:left="4320" w:hanging="180"/>
+      </w:pPr>
+    </w:lvl>
+    <w:lvl w:ilvl="6" w:tplc="0409000F" w:tentative="1">
+      <w:start w:val="1"/>
+      <w:numFmt w:val="decimal"/>
+      <w:lvlText w:val="%7."/>
+      <w:lvlJc w:val="left"/>
+      <w:pPr>
+        <w:tabs>
+          <w:tab w:val="num" w:pos="5040"/>
+        </w:tabs>
+        <w:ind w:left="5040" w:hanging="360"/>
+      </w:pPr>
+    </w:lvl>
+    <w:lvl w:ilvl="7" w:tplc="04090019" w:tentative="1">
+      <w:start w:val="1"/>
+      <w:numFmt w:val="lowerLetter"/>
+      <w:lvlText w:val="%8."/>
+      <w:lvlJc w:val="left"/>
+      <w:pPr>
+        <w:tabs>
+          <w:tab w:val="num" w:pos="5760"/>
+        </w:tabs>
+        <w:ind w:left="5760" w:hanging="360"/>
+      </w:pPr>
+    </w:lvl>
+    <w:lvl w:ilvl="8" w:tplc="0409001B" w:tentative="1">
+      <w:start w:val="1"/>
+      <w:numFmt w:val="lowerRoman"/>
+      <w:lvlText w:val="%9."/>
+      <w:lvlJc w:val="right"/>
+      <w:pPr>
+        <w:tabs>
+          <w:tab w:val="num" w:pos="6480"/>
+        </w:tabs>
+        <w:ind w:left="6480" w:hanging="180"/>
+      </w:pPr>
+    </w:lvl>
+  </w:abstractNum>
+  <w:abstractNum w:abstractNumId="16" w15:restartNumberingAfterBreak="0">
     <w:nsid w:val="573D7AFC"/>
     <w:multiLevelType w:val="hybridMultilevel"/>
     <w:tmpl w:val="E2AA4494"/>
@@ -1128,7 +3155,7 @@
       </w:rPr>
     </w:lvl>
   </w:abstractNum>
-  <w:abstractNum w:abstractNumId="1" w15:restartNumberingAfterBreak="0">
+  <w:abstractNum w:abstractNumId="17" w15:restartNumberingAfterBreak="0">
     <w:nsid w:val="5BC14967"/>
     <w:multiLevelType w:val="hybridMultilevel"/>
     <w:tmpl w:val="8014F282"/>
@@ -1266,11 +3293,1613 @@
       </w:rPr>
     </w:lvl>
   </w:abstractNum>
+  <w:abstractNum w:abstractNumId="18" w15:restartNumberingAfterBreak="0">
+    <w:nsid w:val="5C6B5069"/>
+    <w:multiLevelType w:val="hybridMultilevel"/>
+    <w:tmpl w:val="25268EF2"/>
+    <w:lvl w:ilvl="0" w:tplc="14A6A0EA">
+      <w:numFmt w:val="bullet"/>
+      <w:lvlText w:val="-"/>
+      <w:lvlJc w:val="left"/>
+      <w:pPr>
+        <w:tabs>
+          <w:tab w:val="num" w:pos="720"/>
+        </w:tabs>
+        <w:ind w:left="720" w:hanging="360"/>
+      </w:pPr>
+      <w:rPr>
+        <w:rFonts w:ascii="Times New Roman" w:eastAsia="Times New Roman" w:hAnsi="Times New Roman" w:cs="Times New Roman" w:hint="default"/>
+      </w:rPr>
+    </w:lvl>
+    <w:lvl w:ilvl="1" w:tplc="04090003" w:tentative="1">
+      <w:start w:val="1"/>
+      <w:numFmt w:val="bullet"/>
+      <w:lvlText w:val="o"/>
+      <w:lvlJc w:val="left"/>
+      <w:pPr>
+        <w:tabs>
+          <w:tab w:val="num" w:pos="1440"/>
+        </w:tabs>
+        <w:ind w:left="1440" w:hanging="360"/>
+      </w:pPr>
+      <w:rPr>
+        <w:rFonts w:ascii="Courier New" w:hAnsi="Courier New" w:cs="Courier New" w:hint="default"/>
+      </w:rPr>
+    </w:lvl>
+    <w:lvl w:ilvl="2" w:tplc="04090005" w:tentative="1">
+      <w:start w:val="1"/>
+      <w:numFmt w:val="bullet"/>
+      <w:lvlText w:val=""/>
+      <w:lvlJc w:val="left"/>
+      <w:pPr>
+        <w:tabs>
+          <w:tab w:val="num" w:pos="2160"/>
+        </w:tabs>
+        <w:ind w:left="2160" w:hanging="360"/>
+      </w:pPr>
+      <w:rPr>
+        <w:rFonts w:ascii="Wingdings" w:hAnsi="Wingdings" w:hint="default"/>
+      </w:rPr>
+    </w:lvl>
+    <w:lvl w:ilvl="3" w:tplc="04090001" w:tentative="1">
+      <w:start w:val="1"/>
+      <w:numFmt w:val="bullet"/>
+      <w:lvlText w:val=""/>
+      <w:lvlJc w:val="left"/>
+      <w:pPr>
+        <w:tabs>
+          <w:tab w:val="num" w:pos="2880"/>
+        </w:tabs>
+        <w:ind w:left="2880" w:hanging="360"/>
+      </w:pPr>
+      <w:rPr>
+        <w:rFonts w:ascii="Symbol" w:hAnsi="Symbol" w:hint="default"/>
+      </w:rPr>
+    </w:lvl>
+    <w:lvl w:ilvl="4" w:tplc="04090003" w:tentative="1">
+      <w:start w:val="1"/>
+      <w:numFmt w:val="bullet"/>
+      <w:lvlText w:val="o"/>
+      <w:lvlJc w:val="left"/>
+      <w:pPr>
+        <w:tabs>
+          <w:tab w:val="num" w:pos="3600"/>
+        </w:tabs>
+        <w:ind w:left="3600" w:hanging="360"/>
+      </w:pPr>
+      <w:rPr>
+        <w:rFonts w:ascii="Courier New" w:hAnsi="Courier New" w:cs="Courier New" w:hint="default"/>
+      </w:rPr>
+    </w:lvl>
+    <w:lvl w:ilvl="5" w:tplc="04090005" w:tentative="1">
+      <w:start w:val="1"/>
+      <w:numFmt w:val="bullet"/>
+      <w:lvlText w:val=""/>
+      <w:lvlJc w:val="left"/>
+      <w:pPr>
+        <w:tabs>
+          <w:tab w:val="num" w:pos="4320"/>
+        </w:tabs>
+        <w:ind w:left="4320" w:hanging="360"/>
+      </w:pPr>
+      <w:rPr>
+        <w:rFonts w:ascii="Wingdings" w:hAnsi="Wingdings" w:hint="default"/>
+      </w:rPr>
+    </w:lvl>
+    <w:lvl w:ilvl="6" w:tplc="04090001" w:tentative="1">
+      <w:start w:val="1"/>
+      <w:numFmt w:val="bullet"/>
+      <w:lvlText w:val=""/>
+      <w:lvlJc w:val="left"/>
+      <w:pPr>
+        <w:tabs>
+          <w:tab w:val="num" w:pos="5040"/>
+        </w:tabs>
+        <w:ind w:left="5040" w:hanging="360"/>
+      </w:pPr>
+      <w:rPr>
+        <w:rFonts w:ascii="Symbol" w:hAnsi="Symbol" w:hint="default"/>
+      </w:rPr>
+    </w:lvl>
+    <w:lvl w:ilvl="7" w:tplc="04090003" w:tentative="1">
+      <w:start w:val="1"/>
+      <w:numFmt w:val="bullet"/>
+      <w:lvlText w:val="o"/>
+      <w:lvlJc w:val="left"/>
+      <w:pPr>
+        <w:tabs>
+          <w:tab w:val="num" w:pos="5760"/>
+        </w:tabs>
+        <w:ind w:left="5760" w:hanging="360"/>
+      </w:pPr>
+      <w:rPr>
+        <w:rFonts w:ascii="Courier New" w:hAnsi="Courier New" w:cs="Courier New" w:hint="default"/>
+      </w:rPr>
+    </w:lvl>
+    <w:lvl w:ilvl="8" w:tplc="04090005" w:tentative="1">
+      <w:start w:val="1"/>
+      <w:numFmt w:val="bullet"/>
+      <w:lvlText w:val=""/>
+      <w:lvlJc w:val="left"/>
+      <w:pPr>
+        <w:tabs>
+          <w:tab w:val="num" w:pos="6480"/>
+        </w:tabs>
+        <w:ind w:left="6480" w:hanging="360"/>
+      </w:pPr>
+      <w:rPr>
+        <w:rFonts w:ascii="Wingdings" w:hAnsi="Wingdings" w:hint="default"/>
+      </w:rPr>
+    </w:lvl>
+  </w:abstractNum>
+  <w:abstractNum w:abstractNumId="19" w15:restartNumberingAfterBreak="0">
+    <w:nsid w:val="5D497635"/>
+    <w:multiLevelType w:val="hybridMultilevel"/>
+    <w:tmpl w:val="1C2E56B4"/>
+    <w:lvl w:ilvl="0" w:tplc="14A6A0EA">
+      <w:numFmt w:val="bullet"/>
+      <w:lvlText w:val="-"/>
+      <w:lvlJc w:val="left"/>
+      <w:pPr>
+        <w:tabs>
+          <w:tab w:val="num" w:pos="720"/>
+        </w:tabs>
+        <w:ind w:left="720" w:hanging="360"/>
+      </w:pPr>
+      <w:rPr>
+        <w:rFonts w:ascii="Times New Roman" w:eastAsia="Times New Roman" w:hAnsi="Times New Roman" w:cs="Times New Roman" w:hint="default"/>
+      </w:rPr>
+    </w:lvl>
+    <w:lvl w:ilvl="1" w:tplc="04090003" w:tentative="1">
+      <w:start w:val="1"/>
+      <w:numFmt w:val="bullet"/>
+      <w:lvlText w:val="o"/>
+      <w:lvlJc w:val="left"/>
+      <w:pPr>
+        <w:tabs>
+          <w:tab w:val="num" w:pos="1440"/>
+        </w:tabs>
+        <w:ind w:left="1440" w:hanging="360"/>
+      </w:pPr>
+      <w:rPr>
+        <w:rFonts w:ascii="Courier New" w:hAnsi="Courier New" w:cs="Courier New" w:hint="default"/>
+      </w:rPr>
+    </w:lvl>
+    <w:lvl w:ilvl="2" w:tplc="04090005" w:tentative="1">
+      <w:start w:val="1"/>
+      <w:numFmt w:val="bullet"/>
+      <w:lvlText w:val=""/>
+      <w:lvlJc w:val="left"/>
+      <w:pPr>
+        <w:tabs>
+          <w:tab w:val="num" w:pos="2160"/>
+        </w:tabs>
+        <w:ind w:left="2160" w:hanging="360"/>
+      </w:pPr>
+      <w:rPr>
+        <w:rFonts w:ascii="Wingdings" w:hAnsi="Wingdings" w:hint="default"/>
+      </w:rPr>
+    </w:lvl>
+    <w:lvl w:ilvl="3" w:tplc="04090001" w:tentative="1">
+      <w:start w:val="1"/>
+      <w:numFmt w:val="bullet"/>
+      <w:lvlText w:val=""/>
+      <w:lvlJc w:val="left"/>
+      <w:pPr>
+        <w:tabs>
+          <w:tab w:val="num" w:pos="2880"/>
+        </w:tabs>
+        <w:ind w:left="2880" w:hanging="360"/>
+      </w:pPr>
+      <w:rPr>
+        <w:rFonts w:ascii="Symbol" w:hAnsi="Symbol" w:hint="default"/>
+      </w:rPr>
+    </w:lvl>
+    <w:lvl w:ilvl="4" w:tplc="04090003" w:tentative="1">
+      <w:start w:val="1"/>
+      <w:numFmt w:val="bullet"/>
+      <w:lvlText w:val="o"/>
+      <w:lvlJc w:val="left"/>
+      <w:pPr>
+        <w:tabs>
+          <w:tab w:val="num" w:pos="3600"/>
+        </w:tabs>
+        <w:ind w:left="3600" w:hanging="360"/>
+      </w:pPr>
+      <w:rPr>
+        <w:rFonts w:ascii="Courier New" w:hAnsi="Courier New" w:cs="Courier New" w:hint="default"/>
+      </w:rPr>
+    </w:lvl>
+    <w:lvl w:ilvl="5" w:tplc="04090005" w:tentative="1">
+      <w:start w:val="1"/>
+      <w:numFmt w:val="bullet"/>
+      <w:lvlText w:val=""/>
+      <w:lvlJc w:val="left"/>
+      <w:pPr>
+        <w:tabs>
+          <w:tab w:val="num" w:pos="4320"/>
+        </w:tabs>
+        <w:ind w:left="4320" w:hanging="360"/>
+      </w:pPr>
+      <w:rPr>
+        <w:rFonts w:ascii="Wingdings" w:hAnsi="Wingdings" w:hint="default"/>
+      </w:rPr>
+    </w:lvl>
+    <w:lvl w:ilvl="6" w:tplc="04090001" w:tentative="1">
+      <w:start w:val="1"/>
+      <w:numFmt w:val="bullet"/>
+      <w:lvlText w:val=""/>
+      <w:lvlJc w:val="left"/>
+      <w:pPr>
+        <w:tabs>
+          <w:tab w:val="num" w:pos="5040"/>
+        </w:tabs>
+        <w:ind w:left="5040" w:hanging="360"/>
+      </w:pPr>
+      <w:rPr>
+        <w:rFonts w:ascii="Symbol" w:hAnsi="Symbol" w:hint="default"/>
+      </w:rPr>
+    </w:lvl>
+    <w:lvl w:ilvl="7" w:tplc="04090003" w:tentative="1">
+      <w:start w:val="1"/>
+      <w:numFmt w:val="bullet"/>
+      <w:lvlText w:val="o"/>
+      <w:lvlJc w:val="left"/>
+      <w:pPr>
+        <w:tabs>
+          <w:tab w:val="num" w:pos="5760"/>
+        </w:tabs>
+        <w:ind w:left="5760" w:hanging="360"/>
+      </w:pPr>
+      <w:rPr>
+        <w:rFonts w:ascii="Courier New" w:hAnsi="Courier New" w:cs="Courier New" w:hint="default"/>
+      </w:rPr>
+    </w:lvl>
+    <w:lvl w:ilvl="8" w:tplc="04090005" w:tentative="1">
+      <w:start w:val="1"/>
+      <w:numFmt w:val="bullet"/>
+      <w:lvlText w:val=""/>
+      <w:lvlJc w:val="left"/>
+      <w:pPr>
+        <w:tabs>
+          <w:tab w:val="num" w:pos="6480"/>
+        </w:tabs>
+        <w:ind w:left="6480" w:hanging="360"/>
+      </w:pPr>
+      <w:rPr>
+        <w:rFonts w:ascii="Wingdings" w:hAnsi="Wingdings" w:hint="default"/>
+      </w:rPr>
+    </w:lvl>
+  </w:abstractNum>
+  <w:abstractNum w:abstractNumId="20" w15:restartNumberingAfterBreak="0">
+    <w:nsid w:val="5DAE3257"/>
+    <w:multiLevelType w:val="multilevel"/>
+    <w:tmpl w:val="A8240A80"/>
+    <w:lvl w:ilvl="0">
+      <w:start w:val="1"/>
+      <w:numFmt w:val="decimal"/>
+      <w:lvlText w:val="%1."/>
+      <w:lvlJc w:val="left"/>
+      <w:pPr>
+        <w:ind w:left="720" w:hanging="360"/>
+      </w:pPr>
+      <w:rPr>
+        <w:rFonts w:hint="default"/>
+      </w:rPr>
+    </w:lvl>
+    <w:lvl w:ilvl="1">
+      <w:start w:val="2"/>
+      <w:numFmt w:val="decimal"/>
+      <w:isLgl/>
+      <w:lvlText w:val="%1.%2."/>
+      <w:lvlJc w:val="left"/>
+      <w:pPr>
+        <w:ind w:left="1086" w:hanging="360"/>
+      </w:pPr>
+      <w:rPr>
+        <w:rFonts w:hint="default"/>
+      </w:rPr>
+    </w:lvl>
+    <w:lvl w:ilvl="2">
+      <w:start w:val="1"/>
+      <w:numFmt w:val="decimal"/>
+      <w:isLgl/>
+      <w:lvlText w:val="%1.%2.%3."/>
+      <w:lvlJc w:val="left"/>
+      <w:pPr>
+        <w:ind w:left="1812" w:hanging="720"/>
+      </w:pPr>
+      <w:rPr>
+        <w:rFonts w:hint="default"/>
+      </w:rPr>
+    </w:lvl>
+    <w:lvl w:ilvl="3">
+      <w:start w:val="1"/>
+      <w:numFmt w:val="decimal"/>
+      <w:isLgl/>
+      <w:lvlText w:val="%1.%2.%3.%4."/>
+      <w:lvlJc w:val="left"/>
+      <w:pPr>
+        <w:ind w:left="2178" w:hanging="720"/>
+      </w:pPr>
+      <w:rPr>
+        <w:rFonts w:hint="default"/>
+      </w:rPr>
+    </w:lvl>
+    <w:lvl w:ilvl="4">
+      <w:start w:val="1"/>
+      <w:numFmt w:val="decimal"/>
+      <w:isLgl/>
+      <w:lvlText w:val="%1.%2.%3.%4.%5."/>
+      <w:lvlJc w:val="left"/>
+      <w:pPr>
+        <w:ind w:left="2904" w:hanging="1080"/>
+      </w:pPr>
+      <w:rPr>
+        <w:rFonts w:hint="default"/>
+      </w:rPr>
+    </w:lvl>
+    <w:lvl w:ilvl="5">
+      <w:start w:val="1"/>
+      <w:numFmt w:val="decimal"/>
+      <w:isLgl/>
+      <w:lvlText w:val="%1.%2.%3.%4.%5.%6."/>
+      <w:lvlJc w:val="left"/>
+      <w:pPr>
+        <w:ind w:left="3270" w:hanging="1080"/>
+      </w:pPr>
+      <w:rPr>
+        <w:rFonts w:hint="default"/>
+      </w:rPr>
+    </w:lvl>
+    <w:lvl w:ilvl="6">
+      <w:start w:val="1"/>
+      <w:numFmt w:val="decimal"/>
+      <w:isLgl/>
+      <w:lvlText w:val="%1.%2.%3.%4.%5.%6.%7."/>
+      <w:lvlJc w:val="left"/>
+      <w:pPr>
+        <w:ind w:left="3996" w:hanging="1440"/>
+      </w:pPr>
+      <w:rPr>
+        <w:rFonts w:hint="default"/>
+      </w:rPr>
+    </w:lvl>
+    <w:lvl w:ilvl="7">
+      <w:start w:val="1"/>
+      <w:numFmt w:val="decimal"/>
+      <w:isLgl/>
+      <w:lvlText w:val="%1.%2.%3.%4.%5.%6.%7.%8."/>
+      <w:lvlJc w:val="left"/>
+      <w:pPr>
+        <w:ind w:left="4362" w:hanging="1440"/>
+      </w:pPr>
+      <w:rPr>
+        <w:rFonts w:hint="default"/>
+      </w:rPr>
+    </w:lvl>
+    <w:lvl w:ilvl="8">
+      <w:start w:val="1"/>
+      <w:numFmt w:val="decimal"/>
+      <w:isLgl/>
+      <w:lvlText w:val="%1.%2.%3.%4.%5.%6.%7.%8.%9."/>
+      <w:lvlJc w:val="left"/>
+      <w:pPr>
+        <w:ind w:left="5088" w:hanging="1800"/>
+      </w:pPr>
+      <w:rPr>
+        <w:rFonts w:hint="default"/>
+      </w:rPr>
+    </w:lvl>
+  </w:abstractNum>
+  <w:abstractNum w:abstractNumId="21" w15:restartNumberingAfterBreak="0">
+    <w:nsid w:val="5EC024F7"/>
+    <w:multiLevelType w:val="multilevel"/>
+    <w:tmpl w:val="4EF0E0B8"/>
+    <w:lvl w:ilvl="0">
+      <w:start w:val="1"/>
+      <w:numFmt w:val="decimal"/>
+      <w:lvlText w:val="%1."/>
+      <w:lvlJc w:val="left"/>
+      <w:pPr>
+        <w:ind w:left="720" w:hanging="360"/>
+      </w:pPr>
+      <w:rPr>
+        <w:rFonts w:hint="default"/>
+      </w:rPr>
+    </w:lvl>
+    <w:lvl w:ilvl="1">
+      <w:start w:val="3"/>
+      <w:numFmt w:val="decimal"/>
+      <w:isLgl/>
+      <w:lvlText w:val="%1.%2."/>
+      <w:lvlJc w:val="left"/>
+      <w:pPr>
+        <w:ind w:left="900" w:hanging="540"/>
+      </w:pPr>
+      <w:rPr>
+        <w:rFonts w:hint="default"/>
+      </w:rPr>
+    </w:lvl>
+    <w:lvl w:ilvl="2">
+      <w:start w:val="1"/>
+      <w:numFmt w:val="decimal"/>
+      <w:isLgl/>
+      <w:lvlText w:val="%1.%2.%3."/>
+      <w:lvlJc w:val="left"/>
+      <w:pPr>
+        <w:ind w:left="1080" w:hanging="720"/>
+      </w:pPr>
+      <w:rPr>
+        <w:rFonts w:hint="default"/>
+      </w:rPr>
+    </w:lvl>
+    <w:lvl w:ilvl="3">
+      <w:start w:val="1"/>
+      <w:numFmt w:val="decimal"/>
+      <w:isLgl/>
+      <w:lvlText w:val="%1.%2.%3.%4."/>
+      <w:lvlJc w:val="left"/>
+      <w:pPr>
+        <w:ind w:left="1080" w:hanging="720"/>
+      </w:pPr>
+      <w:rPr>
+        <w:rFonts w:hint="default"/>
+      </w:rPr>
+    </w:lvl>
+    <w:lvl w:ilvl="4">
+      <w:start w:val="1"/>
+      <w:numFmt w:val="decimal"/>
+      <w:isLgl/>
+      <w:lvlText w:val="%1.%2.%3.%4.%5."/>
+      <w:lvlJc w:val="left"/>
+      <w:pPr>
+        <w:ind w:left="1440" w:hanging="1080"/>
+      </w:pPr>
+      <w:rPr>
+        <w:rFonts w:hint="default"/>
+      </w:rPr>
+    </w:lvl>
+    <w:lvl w:ilvl="5">
+      <w:start w:val="1"/>
+      <w:numFmt w:val="decimal"/>
+      <w:isLgl/>
+      <w:lvlText w:val="%1.%2.%3.%4.%5.%6."/>
+      <w:lvlJc w:val="left"/>
+      <w:pPr>
+        <w:ind w:left="1440" w:hanging="1080"/>
+      </w:pPr>
+      <w:rPr>
+        <w:rFonts w:hint="default"/>
+      </w:rPr>
+    </w:lvl>
+    <w:lvl w:ilvl="6">
+      <w:start w:val="1"/>
+      <w:numFmt w:val="decimal"/>
+      <w:isLgl/>
+      <w:lvlText w:val="%1.%2.%3.%4.%5.%6.%7."/>
+      <w:lvlJc w:val="left"/>
+      <w:pPr>
+        <w:ind w:left="1800" w:hanging="1440"/>
+      </w:pPr>
+      <w:rPr>
+        <w:rFonts w:hint="default"/>
+      </w:rPr>
+    </w:lvl>
+    <w:lvl w:ilvl="7">
+      <w:start w:val="1"/>
+      <w:numFmt w:val="decimal"/>
+      <w:isLgl/>
+      <w:lvlText w:val="%1.%2.%3.%4.%5.%6.%7.%8."/>
+      <w:lvlJc w:val="left"/>
+      <w:pPr>
+        <w:ind w:left="1800" w:hanging="1440"/>
+      </w:pPr>
+      <w:rPr>
+        <w:rFonts w:hint="default"/>
+      </w:rPr>
+    </w:lvl>
+    <w:lvl w:ilvl="8">
+      <w:start w:val="1"/>
+      <w:numFmt w:val="decimal"/>
+      <w:isLgl/>
+      <w:lvlText w:val="%1.%2.%3.%4.%5.%6.%7.%8.%9."/>
+      <w:lvlJc w:val="left"/>
+      <w:pPr>
+        <w:ind w:left="2160" w:hanging="1800"/>
+      </w:pPr>
+      <w:rPr>
+        <w:rFonts w:hint="default"/>
+      </w:rPr>
+    </w:lvl>
+  </w:abstractNum>
+  <w:abstractNum w:abstractNumId="22" w15:restartNumberingAfterBreak="0">
+    <w:nsid w:val="63BE478F"/>
+    <w:multiLevelType w:val="multilevel"/>
+    <w:tmpl w:val="A8E044D4"/>
+    <w:lvl w:ilvl="0">
+      <w:start w:val="1"/>
+      <w:numFmt w:val="decimal"/>
+      <w:lvlText w:val="%1."/>
+      <w:lvlJc w:val="left"/>
+      <w:pPr>
+        <w:ind w:left="720" w:hanging="360"/>
+      </w:pPr>
+      <w:rPr>
+        <w:rFonts w:hint="default"/>
+      </w:rPr>
+    </w:lvl>
+    <w:lvl w:ilvl="1">
+      <w:start w:val="2"/>
+      <w:numFmt w:val="decimal"/>
+      <w:isLgl/>
+      <w:lvlText w:val="%1.%2."/>
+      <w:lvlJc w:val="left"/>
+      <w:pPr>
+        <w:ind w:left="1443" w:hanging="540"/>
+      </w:pPr>
+      <w:rPr>
+        <w:rFonts w:hint="default"/>
+      </w:rPr>
+    </w:lvl>
+    <w:lvl w:ilvl="2">
+      <w:start w:val="3"/>
+      <w:numFmt w:val="decimal"/>
+      <w:isLgl/>
+      <w:lvlText w:val="%1.%2.%3."/>
+      <w:lvlJc w:val="left"/>
+      <w:pPr>
+        <w:ind w:left="2166" w:hanging="720"/>
+      </w:pPr>
+      <w:rPr>
+        <w:rFonts w:hint="default"/>
+      </w:rPr>
+    </w:lvl>
+    <w:lvl w:ilvl="3">
+      <w:start w:val="1"/>
+      <w:numFmt w:val="decimal"/>
+      <w:isLgl/>
+      <w:lvlText w:val="%1.%2.%3.%4."/>
+      <w:lvlJc w:val="left"/>
+      <w:pPr>
+        <w:ind w:left="2709" w:hanging="720"/>
+      </w:pPr>
+      <w:rPr>
+        <w:rFonts w:hint="default"/>
+      </w:rPr>
+    </w:lvl>
+    <w:lvl w:ilvl="4">
+      <w:start w:val="1"/>
+      <w:numFmt w:val="decimal"/>
+      <w:isLgl/>
+      <w:lvlText w:val="%1.%2.%3.%4.%5."/>
+      <w:lvlJc w:val="left"/>
+      <w:pPr>
+        <w:ind w:left="3612" w:hanging="1080"/>
+      </w:pPr>
+      <w:rPr>
+        <w:rFonts w:hint="default"/>
+      </w:rPr>
+    </w:lvl>
+    <w:lvl w:ilvl="5">
+      <w:start w:val="1"/>
+      <w:numFmt w:val="decimal"/>
+      <w:isLgl/>
+      <w:lvlText w:val="%1.%2.%3.%4.%5.%6."/>
+      <w:lvlJc w:val="left"/>
+      <w:pPr>
+        <w:ind w:left="4155" w:hanging="1080"/>
+      </w:pPr>
+      <w:rPr>
+        <w:rFonts w:hint="default"/>
+      </w:rPr>
+    </w:lvl>
+    <w:lvl w:ilvl="6">
+      <w:start w:val="1"/>
+      <w:numFmt w:val="decimal"/>
+      <w:isLgl/>
+      <w:lvlText w:val="%1.%2.%3.%4.%5.%6.%7."/>
+      <w:lvlJc w:val="left"/>
+      <w:pPr>
+        <w:ind w:left="5058" w:hanging="1440"/>
+      </w:pPr>
+      <w:rPr>
+        <w:rFonts w:hint="default"/>
+      </w:rPr>
+    </w:lvl>
+    <w:lvl w:ilvl="7">
+      <w:start w:val="1"/>
+      <w:numFmt w:val="decimal"/>
+      <w:isLgl/>
+      <w:lvlText w:val="%1.%2.%3.%4.%5.%6.%7.%8."/>
+      <w:lvlJc w:val="left"/>
+      <w:pPr>
+        <w:ind w:left="5601" w:hanging="1440"/>
+      </w:pPr>
+      <w:rPr>
+        <w:rFonts w:hint="default"/>
+      </w:rPr>
+    </w:lvl>
+    <w:lvl w:ilvl="8">
+      <w:start w:val="1"/>
+      <w:numFmt w:val="decimal"/>
+      <w:isLgl/>
+      <w:lvlText w:val="%1.%2.%3.%4.%5.%6.%7.%8.%9."/>
+      <w:lvlJc w:val="left"/>
+      <w:pPr>
+        <w:ind w:left="6504" w:hanging="1800"/>
+      </w:pPr>
+      <w:rPr>
+        <w:rFonts w:hint="default"/>
+      </w:rPr>
+    </w:lvl>
+  </w:abstractNum>
+  <w:abstractNum w:abstractNumId="23" w15:restartNumberingAfterBreak="0">
+    <w:nsid w:val="6C89190E"/>
+    <w:multiLevelType w:val="hybridMultilevel"/>
+    <w:tmpl w:val="EA788952"/>
+    <w:lvl w:ilvl="0" w:tplc="14A6A0EA">
+      <w:numFmt w:val="bullet"/>
+      <w:lvlText w:val="-"/>
+      <w:lvlJc w:val="left"/>
+      <w:pPr>
+        <w:tabs>
+          <w:tab w:val="num" w:pos="720"/>
+        </w:tabs>
+        <w:ind w:left="720" w:hanging="360"/>
+      </w:pPr>
+      <w:rPr>
+        <w:rFonts w:ascii="Times New Roman" w:eastAsia="Times New Roman" w:hAnsi="Times New Roman" w:cs="Times New Roman" w:hint="default"/>
+      </w:rPr>
+    </w:lvl>
+    <w:lvl w:ilvl="1" w:tplc="04090003" w:tentative="1">
+      <w:start w:val="1"/>
+      <w:numFmt w:val="bullet"/>
+      <w:lvlText w:val="o"/>
+      <w:lvlJc w:val="left"/>
+      <w:pPr>
+        <w:tabs>
+          <w:tab w:val="num" w:pos="1440"/>
+        </w:tabs>
+        <w:ind w:left="1440" w:hanging="360"/>
+      </w:pPr>
+      <w:rPr>
+        <w:rFonts w:ascii="Courier New" w:hAnsi="Courier New" w:cs="Courier New" w:hint="default"/>
+      </w:rPr>
+    </w:lvl>
+    <w:lvl w:ilvl="2" w:tplc="04090005" w:tentative="1">
+      <w:start w:val="1"/>
+      <w:numFmt w:val="bullet"/>
+      <w:lvlText w:val=""/>
+      <w:lvlJc w:val="left"/>
+      <w:pPr>
+        <w:tabs>
+          <w:tab w:val="num" w:pos="2160"/>
+        </w:tabs>
+        <w:ind w:left="2160" w:hanging="360"/>
+      </w:pPr>
+      <w:rPr>
+        <w:rFonts w:ascii="Wingdings" w:hAnsi="Wingdings" w:hint="default"/>
+      </w:rPr>
+    </w:lvl>
+    <w:lvl w:ilvl="3" w:tplc="04090001" w:tentative="1">
+      <w:start w:val="1"/>
+      <w:numFmt w:val="bullet"/>
+      <w:lvlText w:val=""/>
+      <w:lvlJc w:val="left"/>
+      <w:pPr>
+        <w:tabs>
+          <w:tab w:val="num" w:pos="2880"/>
+        </w:tabs>
+        <w:ind w:left="2880" w:hanging="360"/>
+      </w:pPr>
+      <w:rPr>
+        <w:rFonts w:ascii="Symbol" w:hAnsi="Symbol" w:hint="default"/>
+      </w:rPr>
+    </w:lvl>
+    <w:lvl w:ilvl="4" w:tplc="04090003" w:tentative="1">
+      <w:start w:val="1"/>
+      <w:numFmt w:val="bullet"/>
+      <w:lvlText w:val="o"/>
+      <w:lvlJc w:val="left"/>
+      <w:pPr>
+        <w:tabs>
+          <w:tab w:val="num" w:pos="3600"/>
+        </w:tabs>
+        <w:ind w:left="3600" w:hanging="360"/>
+      </w:pPr>
+      <w:rPr>
+        <w:rFonts w:ascii="Courier New" w:hAnsi="Courier New" w:cs="Courier New" w:hint="default"/>
+      </w:rPr>
+    </w:lvl>
+    <w:lvl w:ilvl="5" w:tplc="04090005" w:tentative="1">
+      <w:start w:val="1"/>
+      <w:numFmt w:val="bullet"/>
+      <w:lvlText w:val=""/>
+      <w:lvlJc w:val="left"/>
+      <w:pPr>
+        <w:tabs>
+          <w:tab w:val="num" w:pos="4320"/>
+        </w:tabs>
+        <w:ind w:left="4320" w:hanging="360"/>
+      </w:pPr>
+      <w:rPr>
+        <w:rFonts w:ascii="Wingdings" w:hAnsi="Wingdings" w:hint="default"/>
+      </w:rPr>
+    </w:lvl>
+    <w:lvl w:ilvl="6" w:tplc="04090001" w:tentative="1">
+      <w:start w:val="1"/>
+      <w:numFmt w:val="bullet"/>
+      <w:lvlText w:val=""/>
+      <w:lvlJc w:val="left"/>
+      <w:pPr>
+        <w:tabs>
+          <w:tab w:val="num" w:pos="5040"/>
+        </w:tabs>
+        <w:ind w:left="5040" w:hanging="360"/>
+      </w:pPr>
+      <w:rPr>
+        <w:rFonts w:ascii="Symbol" w:hAnsi="Symbol" w:hint="default"/>
+      </w:rPr>
+    </w:lvl>
+    <w:lvl w:ilvl="7" w:tplc="04090003" w:tentative="1">
+      <w:start w:val="1"/>
+      <w:numFmt w:val="bullet"/>
+      <w:lvlText w:val="o"/>
+      <w:lvlJc w:val="left"/>
+      <w:pPr>
+        <w:tabs>
+          <w:tab w:val="num" w:pos="5760"/>
+        </w:tabs>
+        <w:ind w:left="5760" w:hanging="360"/>
+      </w:pPr>
+      <w:rPr>
+        <w:rFonts w:ascii="Courier New" w:hAnsi="Courier New" w:cs="Courier New" w:hint="default"/>
+      </w:rPr>
+    </w:lvl>
+    <w:lvl w:ilvl="8" w:tplc="04090005" w:tentative="1">
+      <w:start w:val="1"/>
+      <w:numFmt w:val="bullet"/>
+      <w:lvlText w:val=""/>
+      <w:lvlJc w:val="left"/>
+      <w:pPr>
+        <w:tabs>
+          <w:tab w:val="num" w:pos="6480"/>
+        </w:tabs>
+        <w:ind w:left="6480" w:hanging="360"/>
+      </w:pPr>
+      <w:rPr>
+        <w:rFonts w:ascii="Wingdings" w:hAnsi="Wingdings" w:hint="default"/>
+      </w:rPr>
+    </w:lvl>
+  </w:abstractNum>
+  <w:abstractNum w:abstractNumId="24" w15:restartNumberingAfterBreak="0">
+    <w:nsid w:val="721722D0"/>
+    <w:multiLevelType w:val="hybridMultilevel"/>
+    <w:tmpl w:val="EB42E55E"/>
+    <w:lvl w:ilvl="0" w:tplc="0632FFE0">
+      <w:start w:val="1"/>
+      <w:numFmt w:val="decimal"/>
+      <w:lvlText w:val="%1."/>
+      <w:lvlJc w:val="left"/>
+      <w:pPr>
+        <w:tabs>
+          <w:tab w:val="num" w:pos="720"/>
+        </w:tabs>
+        <w:ind w:left="720" w:hanging="360"/>
+      </w:pPr>
+      <w:rPr>
+        <w:b/>
+      </w:rPr>
+    </w:lvl>
+    <w:lvl w:ilvl="1" w:tplc="04090019" w:tentative="1">
+      <w:start w:val="1"/>
+      <w:numFmt w:val="lowerLetter"/>
+      <w:lvlText w:val="%2."/>
+      <w:lvlJc w:val="left"/>
+      <w:pPr>
+        <w:tabs>
+          <w:tab w:val="num" w:pos="1440"/>
+        </w:tabs>
+        <w:ind w:left="1440" w:hanging="360"/>
+      </w:pPr>
+    </w:lvl>
+    <w:lvl w:ilvl="2" w:tplc="0409001B" w:tentative="1">
+      <w:start w:val="1"/>
+      <w:numFmt w:val="lowerRoman"/>
+      <w:lvlText w:val="%3."/>
+      <w:lvlJc w:val="right"/>
+      <w:pPr>
+        <w:tabs>
+          <w:tab w:val="num" w:pos="2160"/>
+        </w:tabs>
+        <w:ind w:left="2160" w:hanging="180"/>
+      </w:pPr>
+    </w:lvl>
+    <w:lvl w:ilvl="3" w:tplc="0409000F" w:tentative="1">
+      <w:start w:val="1"/>
+      <w:numFmt w:val="decimal"/>
+      <w:lvlText w:val="%4."/>
+      <w:lvlJc w:val="left"/>
+      <w:pPr>
+        <w:tabs>
+          <w:tab w:val="num" w:pos="2880"/>
+        </w:tabs>
+        <w:ind w:left="2880" w:hanging="360"/>
+      </w:pPr>
+    </w:lvl>
+    <w:lvl w:ilvl="4" w:tplc="04090019" w:tentative="1">
+      <w:start w:val="1"/>
+      <w:numFmt w:val="lowerLetter"/>
+      <w:lvlText w:val="%5."/>
+      <w:lvlJc w:val="left"/>
+      <w:pPr>
+        <w:tabs>
+          <w:tab w:val="num" w:pos="3600"/>
+        </w:tabs>
+        <w:ind w:left="3600" w:hanging="360"/>
+      </w:pPr>
+    </w:lvl>
+    <w:lvl w:ilvl="5" w:tplc="0409001B" w:tentative="1">
+      <w:start w:val="1"/>
+      <w:numFmt w:val="lowerRoman"/>
+      <w:lvlText w:val="%6."/>
+      <w:lvlJc w:val="right"/>
+      <w:pPr>
+        <w:tabs>
+          <w:tab w:val="num" w:pos="4320"/>
+        </w:tabs>
+        <w:ind w:left="4320" w:hanging="180"/>
+      </w:pPr>
+    </w:lvl>
+    <w:lvl w:ilvl="6" w:tplc="0409000F" w:tentative="1">
+      <w:start w:val="1"/>
+      <w:numFmt w:val="decimal"/>
+      <w:lvlText w:val="%7."/>
+      <w:lvlJc w:val="left"/>
+      <w:pPr>
+        <w:tabs>
+          <w:tab w:val="num" w:pos="5040"/>
+        </w:tabs>
+        <w:ind w:left="5040" w:hanging="360"/>
+      </w:pPr>
+    </w:lvl>
+    <w:lvl w:ilvl="7" w:tplc="04090019" w:tentative="1">
+      <w:start w:val="1"/>
+      <w:numFmt w:val="lowerLetter"/>
+      <w:lvlText w:val="%8."/>
+      <w:lvlJc w:val="left"/>
+      <w:pPr>
+        <w:tabs>
+          <w:tab w:val="num" w:pos="5760"/>
+        </w:tabs>
+        <w:ind w:left="5760" w:hanging="360"/>
+      </w:pPr>
+    </w:lvl>
+    <w:lvl w:ilvl="8" w:tplc="0409001B" w:tentative="1">
+      <w:start w:val="1"/>
+      <w:numFmt w:val="lowerRoman"/>
+      <w:lvlText w:val="%9."/>
+      <w:lvlJc w:val="right"/>
+      <w:pPr>
+        <w:tabs>
+          <w:tab w:val="num" w:pos="6480"/>
+        </w:tabs>
+        <w:ind w:left="6480" w:hanging="180"/>
+      </w:pPr>
+    </w:lvl>
+  </w:abstractNum>
+  <w:abstractNum w:abstractNumId="25" w15:restartNumberingAfterBreak="0">
+    <w:nsid w:val="76002E4F"/>
+    <w:multiLevelType w:val="hybridMultilevel"/>
+    <w:tmpl w:val="6C929856"/>
+    <w:lvl w:ilvl="0" w:tplc="C09247EC">
+      <w:start w:val="1"/>
+      <w:numFmt w:val="decimal"/>
+      <w:lvlText w:val="%1."/>
+      <w:lvlJc w:val="left"/>
+      <w:pPr>
+        <w:ind w:left="720" w:hanging="360"/>
+      </w:pPr>
+      <w:rPr>
+        <w:rFonts w:hint="default"/>
+        <w:b/>
+      </w:rPr>
+    </w:lvl>
+    <w:lvl w:ilvl="1" w:tplc="04090019" w:tentative="1">
+      <w:start w:val="1"/>
+      <w:numFmt w:val="lowerLetter"/>
+      <w:lvlText w:val="%2."/>
+      <w:lvlJc w:val="left"/>
+      <w:pPr>
+        <w:ind w:left="1440" w:hanging="360"/>
+      </w:pPr>
+    </w:lvl>
+    <w:lvl w:ilvl="2" w:tplc="0409001B" w:tentative="1">
+      <w:start w:val="1"/>
+      <w:numFmt w:val="lowerRoman"/>
+      <w:lvlText w:val="%3."/>
+      <w:lvlJc w:val="right"/>
+      <w:pPr>
+        <w:ind w:left="2160" w:hanging="180"/>
+      </w:pPr>
+    </w:lvl>
+    <w:lvl w:ilvl="3" w:tplc="0409000F" w:tentative="1">
+      <w:start w:val="1"/>
+      <w:numFmt w:val="decimal"/>
+      <w:lvlText w:val="%4."/>
+      <w:lvlJc w:val="left"/>
+      <w:pPr>
+        <w:ind w:left="2880" w:hanging="360"/>
+      </w:pPr>
+    </w:lvl>
+    <w:lvl w:ilvl="4" w:tplc="04090019" w:tentative="1">
+      <w:start w:val="1"/>
+      <w:numFmt w:val="lowerLetter"/>
+      <w:lvlText w:val="%5."/>
+      <w:lvlJc w:val="left"/>
+      <w:pPr>
+        <w:ind w:left="3600" w:hanging="360"/>
+      </w:pPr>
+    </w:lvl>
+    <w:lvl w:ilvl="5" w:tplc="0409001B" w:tentative="1">
+      <w:start w:val="1"/>
+      <w:numFmt w:val="lowerRoman"/>
+      <w:lvlText w:val="%6."/>
+      <w:lvlJc w:val="right"/>
+      <w:pPr>
+        <w:ind w:left="4320" w:hanging="180"/>
+      </w:pPr>
+    </w:lvl>
+    <w:lvl w:ilvl="6" w:tplc="0409000F" w:tentative="1">
+      <w:start w:val="1"/>
+      <w:numFmt w:val="decimal"/>
+      <w:lvlText w:val="%7."/>
+      <w:lvlJc w:val="left"/>
+      <w:pPr>
+        <w:ind w:left="5040" w:hanging="360"/>
+      </w:pPr>
+    </w:lvl>
+    <w:lvl w:ilvl="7" w:tplc="04090019" w:tentative="1">
+      <w:start w:val="1"/>
+      <w:numFmt w:val="lowerLetter"/>
+      <w:lvlText w:val="%8."/>
+      <w:lvlJc w:val="left"/>
+      <w:pPr>
+        <w:ind w:left="5760" w:hanging="360"/>
+      </w:pPr>
+    </w:lvl>
+    <w:lvl w:ilvl="8" w:tplc="0409001B" w:tentative="1">
+      <w:start w:val="1"/>
+      <w:numFmt w:val="lowerRoman"/>
+      <w:lvlText w:val="%9."/>
+      <w:lvlJc w:val="right"/>
+      <w:pPr>
+        <w:ind w:left="6480" w:hanging="180"/>
+      </w:pPr>
+    </w:lvl>
+  </w:abstractNum>
+  <w:abstractNum w:abstractNumId="26" w15:restartNumberingAfterBreak="0">
+    <w:nsid w:val="76561405"/>
+    <w:multiLevelType w:val="hybridMultilevel"/>
+    <w:tmpl w:val="4F282562"/>
+    <w:lvl w:ilvl="0" w:tplc="89D88EEA">
+      <w:start w:val="1"/>
+      <w:numFmt w:val="decimal"/>
+      <w:lvlText w:val="%1."/>
+      <w:lvlJc w:val="left"/>
+      <w:pPr>
+        <w:ind w:left="720" w:hanging="360"/>
+      </w:pPr>
+      <w:rPr>
+        <w:rFonts w:hint="default"/>
+        <w:b/>
+      </w:rPr>
+    </w:lvl>
+    <w:lvl w:ilvl="1" w:tplc="04090019" w:tentative="1">
+      <w:start w:val="1"/>
+      <w:numFmt w:val="lowerLetter"/>
+      <w:lvlText w:val="%2."/>
+      <w:lvlJc w:val="left"/>
+      <w:pPr>
+        <w:ind w:left="1440" w:hanging="360"/>
+      </w:pPr>
+    </w:lvl>
+    <w:lvl w:ilvl="2" w:tplc="0409001B" w:tentative="1">
+      <w:start w:val="1"/>
+      <w:numFmt w:val="lowerRoman"/>
+      <w:lvlText w:val="%3."/>
+      <w:lvlJc w:val="right"/>
+      <w:pPr>
+        <w:ind w:left="2160" w:hanging="180"/>
+      </w:pPr>
+    </w:lvl>
+    <w:lvl w:ilvl="3" w:tplc="0409000F" w:tentative="1">
+      <w:start w:val="1"/>
+      <w:numFmt w:val="decimal"/>
+      <w:lvlText w:val="%4."/>
+      <w:lvlJc w:val="left"/>
+      <w:pPr>
+        <w:ind w:left="2880" w:hanging="360"/>
+      </w:pPr>
+    </w:lvl>
+    <w:lvl w:ilvl="4" w:tplc="04090019" w:tentative="1">
+      <w:start w:val="1"/>
+      <w:numFmt w:val="lowerLetter"/>
+      <w:lvlText w:val="%5."/>
+      <w:lvlJc w:val="left"/>
+      <w:pPr>
+        <w:ind w:left="3600" w:hanging="360"/>
+      </w:pPr>
+    </w:lvl>
+    <w:lvl w:ilvl="5" w:tplc="0409001B" w:tentative="1">
+      <w:start w:val="1"/>
+      <w:numFmt w:val="lowerRoman"/>
+      <w:lvlText w:val="%6."/>
+      <w:lvlJc w:val="right"/>
+      <w:pPr>
+        <w:ind w:left="4320" w:hanging="180"/>
+      </w:pPr>
+    </w:lvl>
+    <w:lvl w:ilvl="6" w:tplc="0409000F" w:tentative="1">
+      <w:start w:val="1"/>
+      <w:numFmt w:val="decimal"/>
+      <w:lvlText w:val="%7."/>
+      <w:lvlJc w:val="left"/>
+      <w:pPr>
+        <w:ind w:left="5040" w:hanging="360"/>
+      </w:pPr>
+    </w:lvl>
+    <w:lvl w:ilvl="7" w:tplc="04090019" w:tentative="1">
+      <w:start w:val="1"/>
+      <w:numFmt w:val="lowerLetter"/>
+      <w:lvlText w:val="%8."/>
+      <w:lvlJc w:val="left"/>
+      <w:pPr>
+        <w:ind w:left="5760" w:hanging="360"/>
+      </w:pPr>
+    </w:lvl>
+    <w:lvl w:ilvl="8" w:tplc="0409001B" w:tentative="1">
+      <w:start w:val="1"/>
+      <w:numFmt w:val="lowerRoman"/>
+      <w:lvlText w:val="%9."/>
+      <w:lvlJc w:val="right"/>
+      <w:pPr>
+        <w:ind w:left="6480" w:hanging="180"/>
+      </w:pPr>
+    </w:lvl>
+  </w:abstractNum>
+  <w:abstractNum w:abstractNumId="27" w15:restartNumberingAfterBreak="0">
+    <w:nsid w:val="7737571F"/>
+    <w:multiLevelType w:val="hybridMultilevel"/>
+    <w:tmpl w:val="912EF820"/>
+    <w:lvl w:ilvl="0" w:tplc="E110C114">
+      <w:start w:val="5"/>
+      <w:numFmt w:val="bullet"/>
+      <w:lvlText w:val="-"/>
+      <w:lvlJc w:val="left"/>
+      <w:pPr>
+        <w:ind w:left="360" w:hanging="360"/>
+      </w:pPr>
+      <w:rPr>
+        <w:rFonts w:ascii="Times New Roman" w:eastAsiaTheme="minorHAnsi" w:hAnsi="Times New Roman" w:cs="Times New Roman" w:hint="default"/>
+      </w:rPr>
+    </w:lvl>
+    <w:lvl w:ilvl="1" w:tplc="04180003" w:tentative="1">
+      <w:start w:val="1"/>
+      <w:numFmt w:val="bullet"/>
+      <w:lvlText w:val="o"/>
+      <w:lvlJc w:val="left"/>
+      <w:pPr>
+        <w:ind w:left="1788" w:hanging="360"/>
+      </w:pPr>
+      <w:rPr>
+        <w:rFonts w:ascii="Courier New" w:hAnsi="Courier New" w:cs="Courier New" w:hint="default"/>
+      </w:rPr>
+    </w:lvl>
+    <w:lvl w:ilvl="2" w:tplc="04180005" w:tentative="1">
+      <w:start w:val="1"/>
+      <w:numFmt w:val="bullet"/>
+      <w:lvlText w:val=""/>
+      <w:lvlJc w:val="left"/>
+      <w:pPr>
+        <w:ind w:left="2508" w:hanging="360"/>
+      </w:pPr>
+      <w:rPr>
+        <w:rFonts w:ascii="Wingdings" w:hAnsi="Wingdings" w:hint="default"/>
+      </w:rPr>
+    </w:lvl>
+    <w:lvl w:ilvl="3" w:tplc="04180001" w:tentative="1">
+      <w:start w:val="1"/>
+      <w:numFmt w:val="bullet"/>
+      <w:lvlText w:val=""/>
+      <w:lvlJc w:val="left"/>
+      <w:pPr>
+        <w:ind w:left="3228" w:hanging="360"/>
+      </w:pPr>
+      <w:rPr>
+        <w:rFonts w:ascii="Symbol" w:hAnsi="Symbol" w:hint="default"/>
+      </w:rPr>
+    </w:lvl>
+    <w:lvl w:ilvl="4" w:tplc="04180003" w:tentative="1">
+      <w:start w:val="1"/>
+      <w:numFmt w:val="bullet"/>
+      <w:lvlText w:val="o"/>
+      <w:lvlJc w:val="left"/>
+      <w:pPr>
+        <w:ind w:left="3948" w:hanging="360"/>
+      </w:pPr>
+      <w:rPr>
+        <w:rFonts w:ascii="Courier New" w:hAnsi="Courier New" w:cs="Courier New" w:hint="default"/>
+      </w:rPr>
+    </w:lvl>
+    <w:lvl w:ilvl="5" w:tplc="04180005" w:tentative="1">
+      <w:start w:val="1"/>
+      <w:numFmt w:val="bullet"/>
+      <w:lvlText w:val=""/>
+      <w:lvlJc w:val="left"/>
+      <w:pPr>
+        <w:ind w:left="4668" w:hanging="360"/>
+      </w:pPr>
+      <w:rPr>
+        <w:rFonts w:ascii="Wingdings" w:hAnsi="Wingdings" w:hint="default"/>
+      </w:rPr>
+    </w:lvl>
+    <w:lvl w:ilvl="6" w:tplc="04180001" w:tentative="1">
+      <w:start w:val="1"/>
+      <w:numFmt w:val="bullet"/>
+      <w:lvlText w:val=""/>
+      <w:lvlJc w:val="left"/>
+      <w:pPr>
+        <w:ind w:left="5388" w:hanging="360"/>
+      </w:pPr>
+      <w:rPr>
+        <w:rFonts w:ascii="Symbol" w:hAnsi="Symbol" w:hint="default"/>
+      </w:rPr>
+    </w:lvl>
+    <w:lvl w:ilvl="7" w:tplc="04180003" w:tentative="1">
+      <w:start w:val="1"/>
+      <w:numFmt w:val="bullet"/>
+      <w:lvlText w:val="o"/>
+      <w:lvlJc w:val="left"/>
+      <w:pPr>
+        <w:ind w:left="6108" w:hanging="360"/>
+      </w:pPr>
+      <w:rPr>
+        <w:rFonts w:ascii="Courier New" w:hAnsi="Courier New" w:cs="Courier New" w:hint="default"/>
+      </w:rPr>
+    </w:lvl>
+    <w:lvl w:ilvl="8" w:tplc="04180005" w:tentative="1">
+      <w:start w:val="1"/>
+      <w:numFmt w:val="bullet"/>
+      <w:lvlText w:val=""/>
+      <w:lvlJc w:val="left"/>
+      <w:pPr>
+        <w:ind w:left="6828" w:hanging="360"/>
+      </w:pPr>
+      <w:rPr>
+        <w:rFonts w:ascii="Wingdings" w:hAnsi="Wingdings" w:hint="default"/>
+      </w:rPr>
+    </w:lvl>
+  </w:abstractNum>
+  <w:abstractNum w:abstractNumId="28" w15:restartNumberingAfterBreak="0">
+    <w:nsid w:val="77583025"/>
+    <w:multiLevelType w:val="hybridMultilevel"/>
+    <w:tmpl w:val="613820E6"/>
+    <w:lvl w:ilvl="0" w:tplc="8F8A3CB6">
+      <w:start w:val="1"/>
+      <w:numFmt w:val="decimal"/>
+      <w:lvlText w:val="%1."/>
+      <w:lvlJc w:val="left"/>
+      <w:pPr>
+        <w:tabs>
+          <w:tab w:val="num" w:pos="720"/>
+        </w:tabs>
+        <w:ind w:left="720" w:hanging="360"/>
+      </w:pPr>
+      <w:rPr>
+        <w:b/>
+      </w:rPr>
+    </w:lvl>
+    <w:lvl w:ilvl="1" w:tplc="04090019" w:tentative="1">
+      <w:start w:val="1"/>
+      <w:numFmt w:val="lowerLetter"/>
+      <w:lvlText w:val="%2."/>
+      <w:lvlJc w:val="left"/>
+      <w:pPr>
+        <w:tabs>
+          <w:tab w:val="num" w:pos="1440"/>
+        </w:tabs>
+        <w:ind w:left="1440" w:hanging="360"/>
+      </w:pPr>
+    </w:lvl>
+    <w:lvl w:ilvl="2" w:tplc="0409001B" w:tentative="1">
+      <w:start w:val="1"/>
+      <w:numFmt w:val="lowerRoman"/>
+      <w:lvlText w:val="%3."/>
+      <w:lvlJc w:val="right"/>
+      <w:pPr>
+        <w:tabs>
+          <w:tab w:val="num" w:pos="2160"/>
+        </w:tabs>
+        <w:ind w:left="2160" w:hanging="180"/>
+      </w:pPr>
+    </w:lvl>
+    <w:lvl w:ilvl="3" w:tplc="0409000F" w:tentative="1">
+      <w:start w:val="1"/>
+      <w:numFmt w:val="decimal"/>
+      <w:lvlText w:val="%4."/>
+      <w:lvlJc w:val="left"/>
+      <w:pPr>
+        <w:tabs>
+          <w:tab w:val="num" w:pos="2880"/>
+        </w:tabs>
+        <w:ind w:left="2880" w:hanging="360"/>
+      </w:pPr>
+    </w:lvl>
+    <w:lvl w:ilvl="4" w:tplc="04090019" w:tentative="1">
+      <w:start w:val="1"/>
+      <w:numFmt w:val="lowerLetter"/>
+      <w:lvlText w:val="%5."/>
+      <w:lvlJc w:val="left"/>
+      <w:pPr>
+        <w:tabs>
+          <w:tab w:val="num" w:pos="3600"/>
+        </w:tabs>
+        <w:ind w:left="3600" w:hanging="360"/>
+      </w:pPr>
+    </w:lvl>
+    <w:lvl w:ilvl="5" w:tplc="0409001B" w:tentative="1">
+      <w:start w:val="1"/>
+      <w:numFmt w:val="lowerRoman"/>
+      <w:lvlText w:val="%6."/>
+      <w:lvlJc w:val="right"/>
+      <w:pPr>
+        <w:tabs>
+          <w:tab w:val="num" w:pos="4320"/>
+        </w:tabs>
+        <w:ind w:left="4320" w:hanging="180"/>
+      </w:pPr>
+    </w:lvl>
+    <w:lvl w:ilvl="6" w:tplc="0409000F" w:tentative="1">
+      <w:start w:val="1"/>
+      <w:numFmt w:val="decimal"/>
+      <w:lvlText w:val="%7."/>
+      <w:lvlJc w:val="left"/>
+      <w:pPr>
+        <w:tabs>
+          <w:tab w:val="num" w:pos="5040"/>
+        </w:tabs>
+        <w:ind w:left="5040" w:hanging="360"/>
+      </w:pPr>
+    </w:lvl>
+    <w:lvl w:ilvl="7" w:tplc="04090019" w:tentative="1">
+      <w:start w:val="1"/>
+      <w:numFmt w:val="lowerLetter"/>
+      <w:lvlText w:val="%8."/>
+      <w:lvlJc w:val="left"/>
+      <w:pPr>
+        <w:tabs>
+          <w:tab w:val="num" w:pos="5760"/>
+        </w:tabs>
+        <w:ind w:left="5760" w:hanging="360"/>
+      </w:pPr>
+    </w:lvl>
+    <w:lvl w:ilvl="8" w:tplc="0409001B" w:tentative="1">
+      <w:start w:val="1"/>
+      <w:numFmt w:val="lowerRoman"/>
+      <w:lvlText w:val="%9."/>
+      <w:lvlJc w:val="right"/>
+      <w:pPr>
+        <w:tabs>
+          <w:tab w:val="num" w:pos="6480"/>
+        </w:tabs>
+        <w:ind w:left="6480" w:hanging="180"/>
+      </w:pPr>
+    </w:lvl>
+  </w:abstractNum>
+  <w:abstractNum w:abstractNumId="29" w15:restartNumberingAfterBreak="0">
+    <w:nsid w:val="77803370"/>
+    <w:multiLevelType w:val="hybridMultilevel"/>
+    <w:tmpl w:val="9894F188"/>
+    <w:lvl w:ilvl="0" w:tplc="33CEB61A">
+      <w:start w:val="1"/>
+      <w:numFmt w:val="lowerLetter"/>
+      <w:lvlText w:val="%1)"/>
+      <w:lvlJc w:val="left"/>
+      <w:pPr>
+        <w:ind w:left="366" w:hanging="360"/>
+      </w:pPr>
+      <w:rPr>
+        <w:rFonts w:hint="default"/>
+      </w:rPr>
+    </w:lvl>
+    <w:lvl w:ilvl="1" w:tplc="04180019" w:tentative="1">
+      <w:start w:val="1"/>
+      <w:numFmt w:val="lowerLetter"/>
+      <w:lvlText w:val="%2."/>
+      <w:lvlJc w:val="left"/>
+      <w:pPr>
+        <w:ind w:left="1086" w:hanging="360"/>
+      </w:pPr>
+    </w:lvl>
+    <w:lvl w:ilvl="2" w:tplc="0418001B" w:tentative="1">
+      <w:start w:val="1"/>
+      <w:numFmt w:val="lowerRoman"/>
+      <w:lvlText w:val="%3."/>
+      <w:lvlJc w:val="right"/>
+      <w:pPr>
+        <w:ind w:left="1806" w:hanging="180"/>
+      </w:pPr>
+    </w:lvl>
+    <w:lvl w:ilvl="3" w:tplc="0418000F" w:tentative="1">
+      <w:start w:val="1"/>
+      <w:numFmt w:val="decimal"/>
+      <w:lvlText w:val="%4."/>
+      <w:lvlJc w:val="left"/>
+      <w:pPr>
+        <w:ind w:left="2526" w:hanging="360"/>
+      </w:pPr>
+    </w:lvl>
+    <w:lvl w:ilvl="4" w:tplc="04180019" w:tentative="1">
+      <w:start w:val="1"/>
+      <w:numFmt w:val="lowerLetter"/>
+      <w:lvlText w:val="%5."/>
+      <w:lvlJc w:val="left"/>
+      <w:pPr>
+        <w:ind w:left="3246" w:hanging="360"/>
+      </w:pPr>
+    </w:lvl>
+    <w:lvl w:ilvl="5" w:tplc="0418001B" w:tentative="1">
+      <w:start w:val="1"/>
+      <w:numFmt w:val="lowerRoman"/>
+      <w:lvlText w:val="%6."/>
+      <w:lvlJc w:val="right"/>
+      <w:pPr>
+        <w:ind w:left="3966" w:hanging="180"/>
+      </w:pPr>
+    </w:lvl>
+    <w:lvl w:ilvl="6" w:tplc="0418000F" w:tentative="1">
+      <w:start w:val="1"/>
+      <w:numFmt w:val="decimal"/>
+      <w:lvlText w:val="%7."/>
+      <w:lvlJc w:val="left"/>
+      <w:pPr>
+        <w:ind w:left="4686" w:hanging="360"/>
+      </w:pPr>
+    </w:lvl>
+    <w:lvl w:ilvl="7" w:tplc="04180019" w:tentative="1">
+      <w:start w:val="1"/>
+      <w:numFmt w:val="lowerLetter"/>
+      <w:lvlText w:val="%8."/>
+      <w:lvlJc w:val="left"/>
+      <w:pPr>
+        <w:ind w:left="5406" w:hanging="360"/>
+      </w:pPr>
+    </w:lvl>
+    <w:lvl w:ilvl="8" w:tplc="0418001B" w:tentative="1">
+      <w:start w:val="1"/>
+      <w:numFmt w:val="lowerRoman"/>
+      <w:lvlText w:val="%9."/>
+      <w:lvlJc w:val="right"/>
+      <w:pPr>
+        <w:ind w:left="6126" w:hanging="180"/>
+      </w:pPr>
+    </w:lvl>
+  </w:abstractNum>
+  <w:abstractNum w:abstractNumId="30" w15:restartNumberingAfterBreak="0">
+    <w:nsid w:val="7EC1152D"/>
+    <w:multiLevelType w:val="multilevel"/>
+    <w:tmpl w:val="F3E67240"/>
+    <w:lvl w:ilvl="0">
+      <w:start w:val="2"/>
+      <w:numFmt w:val="upperRoman"/>
+      <w:lvlText w:val="%1."/>
+      <w:lvlJc w:val="left"/>
+      <w:pPr>
+        <w:ind w:left="1446" w:hanging="720"/>
+      </w:pPr>
+      <w:rPr>
+        <w:rFonts w:hint="default"/>
+      </w:rPr>
+    </w:lvl>
+    <w:lvl w:ilvl="1">
+      <w:start w:val="1"/>
+      <w:numFmt w:val="decimal"/>
+      <w:isLgl/>
+      <w:lvlText w:val="%1.%2."/>
+      <w:lvlJc w:val="left"/>
+      <w:pPr>
+        <w:ind w:left="1266" w:hanging="540"/>
+      </w:pPr>
+      <w:rPr>
+        <w:rFonts w:hint="default"/>
+      </w:rPr>
+    </w:lvl>
+    <w:lvl w:ilvl="2">
+      <w:start w:val="1"/>
+      <w:numFmt w:val="decimal"/>
+      <w:isLgl/>
+      <w:lvlText w:val="%1.%2.%3."/>
+      <w:lvlJc w:val="left"/>
+      <w:pPr>
+        <w:ind w:left="1446" w:hanging="720"/>
+      </w:pPr>
+      <w:rPr>
+        <w:rFonts w:hint="default"/>
+      </w:rPr>
+    </w:lvl>
+    <w:lvl w:ilvl="3">
+      <w:start w:val="1"/>
+      <w:numFmt w:val="decimal"/>
+      <w:isLgl/>
+      <w:lvlText w:val="%1.%2.%3.%4."/>
+      <w:lvlJc w:val="left"/>
+      <w:pPr>
+        <w:ind w:left="1446" w:hanging="720"/>
+      </w:pPr>
+      <w:rPr>
+        <w:rFonts w:hint="default"/>
+      </w:rPr>
+    </w:lvl>
+    <w:lvl w:ilvl="4">
+      <w:start w:val="1"/>
+      <w:numFmt w:val="decimal"/>
+      <w:isLgl/>
+      <w:lvlText w:val="%1.%2.%3.%4.%5."/>
+      <w:lvlJc w:val="left"/>
+      <w:pPr>
+        <w:ind w:left="1806" w:hanging="1080"/>
+      </w:pPr>
+      <w:rPr>
+        <w:rFonts w:hint="default"/>
+      </w:rPr>
+    </w:lvl>
+    <w:lvl w:ilvl="5">
+      <w:start w:val="1"/>
+      <w:numFmt w:val="decimal"/>
+      <w:isLgl/>
+      <w:lvlText w:val="%1.%2.%3.%4.%5.%6."/>
+      <w:lvlJc w:val="left"/>
+      <w:pPr>
+        <w:ind w:left="1806" w:hanging="1080"/>
+      </w:pPr>
+      <w:rPr>
+        <w:rFonts w:hint="default"/>
+      </w:rPr>
+    </w:lvl>
+    <w:lvl w:ilvl="6">
+      <w:start w:val="1"/>
+      <w:numFmt w:val="decimal"/>
+      <w:isLgl/>
+      <w:lvlText w:val="%1.%2.%3.%4.%5.%6.%7."/>
+      <w:lvlJc w:val="left"/>
+      <w:pPr>
+        <w:ind w:left="2166" w:hanging="1440"/>
+      </w:pPr>
+      <w:rPr>
+        <w:rFonts w:hint="default"/>
+      </w:rPr>
+    </w:lvl>
+    <w:lvl w:ilvl="7">
+      <w:start w:val="1"/>
+      <w:numFmt w:val="decimal"/>
+      <w:isLgl/>
+      <w:lvlText w:val="%1.%2.%3.%4.%5.%6.%7.%8."/>
+      <w:lvlJc w:val="left"/>
+      <w:pPr>
+        <w:ind w:left="2166" w:hanging="1440"/>
+      </w:pPr>
+      <w:rPr>
+        <w:rFonts w:hint="default"/>
+      </w:rPr>
+    </w:lvl>
+    <w:lvl w:ilvl="8">
+      <w:start w:val="1"/>
+      <w:numFmt w:val="decimal"/>
+      <w:isLgl/>
+      <w:lvlText w:val="%1.%2.%3.%4.%5.%6.%7.%8.%9."/>
+      <w:lvlJc w:val="left"/>
+      <w:pPr>
+        <w:ind w:left="2526" w:hanging="1800"/>
+      </w:pPr>
+      <w:rPr>
+        <w:rFonts w:hint="default"/>
+      </w:rPr>
+    </w:lvl>
+  </w:abstractNum>
   <w:num w:numId="1">
-    <w:abstractNumId w:val="1"/>
+    <w:abstractNumId w:val="24"/>
   </w:num>
   <w:num w:numId="2">
     <w:abstractNumId w:val="0"/>
+  </w:num>
+  <w:num w:numId="3">
+    <w:abstractNumId w:val="13"/>
+  </w:num>
+  <w:num w:numId="4">
+    <w:abstractNumId w:val="1"/>
+  </w:num>
+  <w:num w:numId="5">
+    <w:abstractNumId w:val="19"/>
+  </w:num>
+  <w:num w:numId="6">
+    <w:abstractNumId w:val="23"/>
+  </w:num>
+  <w:num w:numId="7">
+    <w:abstractNumId w:val="2"/>
+  </w:num>
+  <w:num w:numId="8">
+    <w:abstractNumId w:val="18"/>
+  </w:num>
+  <w:num w:numId="9">
+    <w:abstractNumId w:val="26"/>
+  </w:num>
+  <w:num w:numId="10">
+    <w:abstractNumId w:val="4"/>
+  </w:num>
+  <w:num w:numId="11">
+    <w:abstractNumId w:val="25"/>
+  </w:num>
+  <w:num w:numId="12">
+    <w:abstractNumId w:val="30"/>
+  </w:num>
+  <w:num w:numId="13">
+    <w:abstractNumId w:val="5"/>
+  </w:num>
+  <w:num w:numId="14">
+    <w:abstractNumId w:val="6"/>
+  </w:num>
+  <w:num w:numId="15">
+    <w:abstractNumId w:val="27"/>
+  </w:num>
+  <w:num w:numId="16">
+    <w:abstractNumId w:val="11"/>
+  </w:num>
+  <w:num w:numId="17">
+    <w:abstractNumId w:val="22"/>
+  </w:num>
+  <w:num w:numId="18">
+    <w:abstractNumId w:val="20"/>
+  </w:num>
+  <w:num w:numId="19">
+    <w:abstractNumId w:val="8"/>
+  </w:num>
+  <w:num w:numId="20">
+    <w:abstractNumId w:val="15"/>
+  </w:num>
+  <w:num w:numId="21">
+    <w:abstractNumId w:val="17"/>
+  </w:num>
+  <w:num w:numId="22">
+    <w:abstractNumId w:val="28"/>
+  </w:num>
+  <w:num w:numId="23">
+    <w:abstractNumId w:val="7"/>
+  </w:num>
+  <w:num w:numId="24">
+    <w:abstractNumId w:val="16"/>
+  </w:num>
+  <w:num w:numId="25">
+    <w:abstractNumId w:val="3"/>
+  </w:num>
+  <w:num w:numId="26">
+    <w:abstractNumId w:val="9"/>
+  </w:num>
+  <w:num w:numId="27">
+    <w:abstractNumId w:val="12"/>
+  </w:num>
+  <w:num w:numId="28">
+    <w:abstractNumId w:val="29"/>
+  </w:num>
+  <w:num w:numId="29">
+    <w:abstractNumId w:val="21"/>
+  </w:num>
+  <w:num w:numId="30">
+    <w:abstractNumId w:val="14"/>
+  </w:num>
+  <w:num w:numId="31">
+    <w:abstractNumId w:val="10"/>
   </w:num>
 </w:numbering>
 </file>
@@ -1447,7 +5076,7 @@
     <w:lsdException w:name="Table Web 2" w:semiHidden="1" w:unhideWhenUsed="1"/>
     <w:lsdException w:name="Table Web 3" w:semiHidden="1" w:unhideWhenUsed="1"/>
     <w:lsdException w:name="Balloon Text" w:semiHidden="1" w:unhideWhenUsed="1"/>
-    <w:lsdException w:name="Table Grid" w:uiPriority="39"/>
+    <w:lsdException w:name="Table Grid" w:uiPriority="0"/>
     <w:lsdException w:name="Table Theme" w:semiHidden="1" w:unhideWhenUsed="1"/>
     <w:lsdException w:name="Placeholder Text" w:semiHidden="1"/>
     <w:lsdException w:name="No Spacing" w:uiPriority="1" w:qFormat="1"/>
@@ -1673,7 +5302,7 @@
   <w:style w:type="paragraph" w:default="1" w:styleId="Normal">
     <w:name w:val="Normal"/>
     <w:qFormat/>
-    <w:rsid w:val="00843FFA"/>
+    <w:rsid w:val="00A60E3E"/>
     <w:pPr>
       <w:spacing w:after="0" w:line="240" w:lineRule="auto"/>
     </w:pPr>
@@ -1710,6 +5339,74 @@
     <w:uiPriority w:val="99"/>
     <w:semiHidden/>
     <w:unhideWhenUsed/>
+  </w:style>
+  <w:style w:type="character" w:styleId="Hyperlink">
+    <w:name w:val="Hyperlink"/>
+    <w:basedOn w:val="DefaultParagraphFont"/>
+    <w:uiPriority w:val="99"/>
+    <w:rsid w:val="00A60E3E"/>
+    <w:rPr>
+      <w:color w:val="0000FF"/>
+      <w:u w:val="single"/>
+    </w:rPr>
+  </w:style>
+  <w:style w:type="paragraph" w:styleId="ListParagraph">
+    <w:name w:val="List Paragraph"/>
+    <w:basedOn w:val="Normal"/>
+    <w:uiPriority w:val="34"/>
+    <w:qFormat/>
+    <w:rsid w:val="00404DC2"/>
+    <w:pPr>
+      <w:ind w:left="720"/>
+      <w:contextualSpacing/>
+      <w:jc w:val="both"/>
+    </w:pPr>
+    <w:rPr>
+      <w:rFonts w:asciiTheme="minorHAnsi" w:eastAsiaTheme="minorHAnsi" w:hAnsiTheme="minorHAnsi" w:cstheme="minorBidi"/>
+      <w:sz w:val="22"/>
+      <w:szCs w:val="22"/>
+      <w:lang w:val="ro-RO" w:eastAsia="en-US" w:bidi="ar-SA"/>
+    </w:rPr>
+  </w:style>
+  <w:style w:type="table" w:styleId="TableGrid">
+    <w:name w:val="Table Grid"/>
+    <w:basedOn w:val="TableNormal"/>
+    <w:rsid w:val="00404DC2"/>
+    <w:pPr>
+      <w:spacing w:after="0" w:line="240" w:lineRule="auto"/>
+      <w:ind w:left="6"/>
+      <w:jc w:val="both"/>
+    </w:pPr>
+    <w:rPr>
+      <w:lang w:val="ro-RO"/>
+    </w:rPr>
+    <w:tblPr>
+      <w:tblBorders>
+        <w:top w:val="single" w:sz="4" w:space="0" w:color="auto"/>
+        <w:left w:val="single" w:sz="4" w:space="0" w:color="auto"/>
+        <w:bottom w:val="single" w:sz="4" w:space="0" w:color="auto"/>
+        <w:right w:val="single" w:sz="4" w:space="0" w:color="auto"/>
+        <w:insideH w:val="single" w:sz="4" w:space="0" w:color="auto"/>
+        <w:insideV w:val="single" w:sz="4" w:space="0" w:color="auto"/>
+      </w:tblBorders>
+    </w:tblPr>
+  </w:style>
+  <w:style w:type="paragraph" w:customStyle="1" w:styleId="Default">
+    <w:name w:val="Default"/>
+    <w:rsid w:val="0095447F"/>
+    <w:pPr>
+      <w:autoSpaceDE w:val="0"/>
+      <w:autoSpaceDN w:val="0"/>
+      <w:adjustRightInd w:val="0"/>
+      <w:spacing w:after="0" w:line="240" w:lineRule="auto"/>
+    </w:pPr>
+    <w:rPr>
+      <w:rFonts w:ascii="Times New Roman" w:hAnsi="Times New Roman" w:cs="Times New Roman"/>
+      <w:color w:val="000000"/>
+      <w:sz w:val="24"/>
+      <w:szCs w:val="24"/>
+      <w:lang w:val="ro-RO"/>
+    </w:rPr>
   </w:style>
 </w:styles>
 </file>
@@ -2010,26 +5707,6 @@
 </file>
 
 <file path=customXml/item1.xml><?xml version="1.0" encoding="utf-8"?>
-<?mso-contentType ?>
-<FormTemplates xmlns="http://schemas.microsoft.com/sharepoint/v3/contenttype/forms">
-  <Display>DocumentLibraryForm</Display>
-  <Edit>DocumentLibraryForm</Edit>
-  <New>DocumentLibraryForm</New>
-</FormTemplates>
-</file>
-
-<file path=customXml/item2.xml><?xml version="1.0" encoding="utf-8"?>
-<p:properties xmlns:p="http://schemas.microsoft.com/office/2006/metadata/properties" xmlns:xsi="http://www.w3.org/2001/XMLSchema-instance" xmlns:pc="http://schemas.microsoft.com/office/infopath/2007/PartnerControls">
-  <documentManagement>
-    <TaxCatchAll xmlns="c12a6d37-869d-4d14-a9f3-fd4fa6da6f27" xsi:nil="true"/>
-    <lcf76f155ced4ddcb4097134ff3c332f xmlns="dddef61d-1411-48dc-be09-a9d46c22033d">
-      <Terms xmlns="http://schemas.microsoft.com/office/infopath/2007/PartnerControls"/>
-    </lcf76f155ced4ddcb4097134ff3c332f>
-  </documentManagement>
-</p:properties>
-</file>
-
-<file path=customXml/item3.xml><?xml version="1.0" encoding="utf-8"?>
 <ct:contentTypeSchema xmlns:ct="http://schemas.microsoft.com/office/2006/metadata/contentType" xmlns:ma="http://schemas.microsoft.com/office/2006/metadata/properties/metaAttributes" ct:_="" ma:_="" ma:contentTypeName="Document" ma:contentTypeID="0x01010070C76EE3BFA7A04284FCA923CB1A302E" ma:contentTypeVersion="15" ma:contentTypeDescription="Create a new document." ma:contentTypeScope="" ma:versionID="34e8d270190f9e15cc6fe359eb9d9107">
   <xsd:schema xmlns:xsd="http://www.w3.org/2001/XMLSchema" xmlns:xs="http://www.w3.org/2001/XMLSchema" xmlns:p="http://schemas.microsoft.com/office/2006/metadata/properties" xmlns:ns2="dddef61d-1411-48dc-be09-a9d46c22033d" xmlns:ns3="c12a6d37-869d-4d14-a9f3-fd4fa6da6f27" targetNamespace="http://schemas.microsoft.com/office/2006/metadata/properties" ma:root="true" ma:fieldsID="91ca14ad30c5cb487e337fdfe388b246" ns2:_="" ns3:_="">
     <xsd:import namespace="dddef61d-1411-48dc-be09-a9d46c22033d"/>
@@ -2260,27 +5937,28 @@
 </ct:contentTypeSchema>
 </file>
 
-<file path=customXml/itemProps1.xml><?xml version="1.0" encoding="utf-8"?>
-<ds:datastoreItem xmlns:ds="http://schemas.openxmlformats.org/officeDocument/2006/customXml" ds:itemID="{A076FEEE-D035-4E2B-92CC-87BE3C858B63}">
-  <ds:schemaRefs>
-    <ds:schemaRef ds:uri="http://schemas.microsoft.com/sharepoint/v3/contenttype/forms"/>
-  </ds:schemaRefs>
-</ds:datastoreItem>
+<file path=customXml/item2.xml><?xml version="1.0" encoding="utf-8"?>
+<p:properties xmlns:p="http://schemas.microsoft.com/office/2006/metadata/properties" xmlns:xsi="http://www.w3.org/2001/XMLSchema-instance" xmlns:pc="http://schemas.microsoft.com/office/infopath/2007/PartnerControls">
+  <documentManagement>
+    <TaxCatchAll xmlns="c12a6d37-869d-4d14-a9f3-fd4fa6da6f27" xsi:nil="true"/>
+    <lcf76f155ced4ddcb4097134ff3c332f xmlns="dddef61d-1411-48dc-be09-a9d46c22033d">
+      <Terms xmlns="http://schemas.microsoft.com/office/infopath/2007/PartnerControls"/>
+    </lcf76f155ced4ddcb4097134ff3c332f>
+  </documentManagement>
+</p:properties>
 </file>
 
-<file path=customXml/itemProps2.xml><?xml version="1.0" encoding="utf-8"?>
-<ds:datastoreItem xmlns:ds="http://schemas.openxmlformats.org/officeDocument/2006/customXml" ds:itemID="{3DD2AF60-2098-4CB9-A568-983FC5917880}">
-  <ds:schemaRefs>
-    <ds:schemaRef ds:uri="http://schemas.microsoft.com/office/2006/metadata/properties"/>
-    <ds:schemaRef ds:uri="http://schemas.microsoft.com/office/infopath/2007/PartnerControls"/>
-    <ds:schemaRef ds:uri="c12a6d37-869d-4d14-a9f3-fd4fa6da6f27"/>
-    <ds:schemaRef ds:uri="dddef61d-1411-48dc-be09-a9d46c22033d"/>
-  </ds:schemaRefs>
-</ds:datastoreItem>
+<file path=customXml/item3.xml><?xml version="1.0" encoding="utf-8"?>
+<?mso-contentType ?>
+<FormTemplates xmlns="http://schemas.microsoft.com/sharepoint/v3/contenttype/forms">
+  <Display>DocumentLibraryForm</Display>
+  <Edit>DocumentLibraryForm</Edit>
+  <New>DocumentLibraryForm</New>
+</FormTemplates>
 </file>
 
-<file path=customXml/itemProps3.xml><?xml version="1.0" encoding="utf-8"?>
-<ds:datastoreItem xmlns:ds="http://schemas.openxmlformats.org/officeDocument/2006/customXml" ds:itemID="{448A3DE1-06F1-4122-9278-9C88D169A693}">
+<file path=customXml/itemProps1.xml><?xml version="1.0" encoding="utf-8"?>
+<ds:datastoreItem xmlns:ds="http://schemas.openxmlformats.org/officeDocument/2006/customXml" ds:itemID="{8357CBDA-956C-4F34-93E8-F9684583C292}">
   <ds:schemaRefs>
     <ds:schemaRef ds:uri="http://schemas.microsoft.com/office/2006/metadata/contentType"/>
     <ds:schemaRef ds:uri="http://schemas.microsoft.com/office/2006/metadata/properties/metaAttributes"/>
@@ -2296,4 +5974,23 @@
     <ds:schemaRef ds:uri="http://schemas.microsoft.com/internal/obd"/>
   </ds:schemaRefs>
 </ds:datastoreItem>
+</file>
+
+<file path=customXml/itemProps2.xml><?xml version="1.0" encoding="utf-8"?>
+<ds:datastoreItem xmlns:ds="http://schemas.openxmlformats.org/officeDocument/2006/customXml" ds:itemID="{A61FEDBD-6E40-4D79-8B70-72F5FF8F1398}">
+  <ds:schemaRefs>
+    <ds:schemaRef ds:uri="http://schemas.microsoft.com/office/2006/metadata/properties"/>
+    <ds:schemaRef ds:uri="http://schemas.microsoft.com/office/infopath/2007/PartnerControls"/>
+    <ds:schemaRef ds:uri="c12a6d37-869d-4d14-a9f3-fd4fa6da6f27"/>
+    <ds:schemaRef ds:uri="dddef61d-1411-48dc-be09-a9d46c22033d"/>
+  </ds:schemaRefs>
+</ds:datastoreItem>
+</file>
+
+<file path=customXml/itemProps3.xml><?xml version="1.0" encoding="utf-8"?>
+<ds:datastoreItem xmlns:ds="http://schemas.openxmlformats.org/officeDocument/2006/customXml" ds:itemID="{898C9B18-4044-4A54-988E-4BD2F651BA70}">
+  <ds:schemaRefs>
+    <ds:schemaRef ds:uri="http://schemas.microsoft.com/sharepoint/v3/contenttype/forms"/>
+  </ds:schemaRefs>
+</ds:datastoreItem>
 </file>